--- a/storage/app/public/surat/surat_ket_kelahiran.docx
+++ b/storage/app/public/surat/surat_ket_kelahiran.docx
@@ -1,30 +1,32 @@
 
 <file path=word/document.xml><?xml version="1.0" encoding="utf-8"?>
-<w:document xmlns:wpc="http://schemas.microsoft.com/office/word/2010/wordprocessingCanvas" xmlns:mc="http://schemas.openxmlformats.org/markup-compatibility/2006" xmlns:o="urn:schemas-microsoft-com:office:office" xmlns:r="http://schemas.openxmlformats.org/officeDocument/2006/relationships" xmlns:m="http://schemas.openxmlformats.org/officeDocument/2006/math" xmlns:v="urn:schemas-microsoft-com:vml" xmlns:wp14="http://schemas.microsoft.com/office/word/2010/wordprocessingDrawing" xmlns:wp="http://schemas.openxmlformats.org/drawingml/2006/wordprocessingDrawing" xmlns:w10="urn:schemas-microsoft-com:office:word" xmlns:w="http://schemas.openxmlformats.org/wordprocessingml/2006/main" xmlns:w14="http://schemas.microsoft.com/office/word/2010/wordml" xmlns:w15="http://schemas.microsoft.com/office/word/2012/wordml" xmlns:wpg="http://schemas.microsoft.com/office/word/2010/wordprocessingGroup" xmlns:wpi="http://schemas.microsoft.com/office/word/2010/wordprocessingInk" xmlns:wne="http://schemas.microsoft.com/office/word/2006/wordml" xmlns:wps="http://schemas.microsoft.com/office/word/2010/wordprocessingShape" mc:Ignorable="w14 w15 wp14">
+<w:document xmlns:wpc="http://schemas.microsoft.com/office/word/2010/wordprocessingCanvas" xmlns:cx="http://schemas.microsoft.com/office/drawing/2014/chartex" xmlns:cx1="http://schemas.microsoft.com/office/drawing/2015/9/8/chartex" xmlns:mc="http://schemas.openxmlformats.org/markup-compatibility/2006" xmlns:o="urn:schemas-microsoft-com:office:office" xmlns:r="http://schemas.openxmlformats.org/officeDocument/2006/relationships" xmlns:m="http://schemas.openxmlformats.org/officeDocument/2006/math" xmlns:v="urn:schemas-microsoft-com:vml" xmlns:wp14="http://schemas.microsoft.com/office/word/2010/wordprocessingDrawing" xmlns:wp="http://schemas.openxmlformats.org/drawingml/2006/wordprocessingDrawing" xmlns:w10="urn:schemas-microsoft-com:office:word" xmlns:w="http://schemas.openxmlformats.org/wordprocessingml/2006/main" xmlns:w14="http://schemas.microsoft.com/office/word/2010/wordml" xmlns:w15="http://schemas.microsoft.com/office/word/2012/wordml" xmlns:w16se="http://schemas.microsoft.com/office/word/2015/wordml/symex" xmlns:wpg="http://schemas.microsoft.com/office/word/2010/wordprocessingGroup" xmlns:wpi="http://schemas.microsoft.com/office/word/2010/wordprocessingInk" xmlns:wne="http://schemas.microsoft.com/office/word/2006/wordml" xmlns:wps="http://schemas.microsoft.com/office/word/2010/wordprocessingShape" mc:Ignorable="w14 w15 w16se wp14">
   <w:body>
     <w:p>
       <w:pPr>
         <w:pStyle w:val="HeaderSurat"/>
-      </w:pPr>
-      <w:bookmarkStart w:id="0" w:name="_GoBack"/>
-      <w:bookmarkEnd w:id="0"/>
+        <w:ind w:left="0"/>
+        <w:rPr>
+          <w:sz w:val="28"/>
+        </w:rPr>
+      </w:pPr>
       <w:r>
         <w:rPr>
           <w:noProof/>
         </w:rPr>
         <w:drawing>
-          <wp:anchor distT="0" distB="0" distL="114935" distR="114935" simplePos="0" relativeHeight="3" behindDoc="1" locked="0" layoutInCell="1" allowOverlap="1">
+          <wp:anchor distT="0" distB="0" distL="114300" distR="114300" simplePos="0" relativeHeight="251660288" behindDoc="1" locked="0" layoutInCell="1" allowOverlap="1">
             <wp:simplePos x="0" y="0"/>
             <wp:positionH relativeFrom="column">
-              <wp:posOffset>0</wp:posOffset>
+              <wp:posOffset>36195</wp:posOffset>
             </wp:positionH>
             <wp:positionV relativeFrom="paragraph">
-              <wp:posOffset>635</wp:posOffset>
+              <wp:posOffset>-158750</wp:posOffset>
             </wp:positionV>
-            <wp:extent cx="873760" cy="873760"/>
+            <wp:extent cx="687705" cy="893445"/>
             <wp:effectExtent l="0" t="0" r="0" b="0"/>
             <wp:wrapNone/>
-            <wp:docPr id="1" name="Image1"/>
+            <wp:docPr id="5" name="Picture 5" descr="Kabupaten_Lombok_Tengah"/>
             <wp:cNvGraphicFramePr>
               <a:graphicFrameLocks xmlns:a="http://schemas.openxmlformats.org/drawingml/2006/main" noChangeAspect="1"/>
             </wp:cNvGraphicFramePr>
@@ -32,13 +34,20 @@
               <a:graphicData uri="http://schemas.openxmlformats.org/drawingml/2006/picture">
                 <pic:pic xmlns:pic="http://schemas.openxmlformats.org/drawingml/2006/picture">
                   <pic:nvPicPr>
-                    <pic:cNvPr id="1" name="Image1"/>
+                    <pic:cNvPr id="0" name="Picture 3" descr="Kabupaten_Lombok_Tengah"/>
                     <pic:cNvPicPr>
                       <a:picLocks noChangeAspect="1" noChangeArrowheads="1"/>
                     </pic:cNvPicPr>
                   </pic:nvPicPr>
                   <pic:blipFill>
-                    <a:blip r:embed="rId5"/>
+                    <a:blip r:embed="rId5">
+                      <a:extLst>
+                        <a:ext uri="{28A0092B-C50C-407E-A947-70E740481C1C}">
+                          <a14:useLocalDpi xmlns:a14="http://schemas.microsoft.com/office/drawing/2010/main" val="0"/>
+                        </a:ext>
+                      </a:extLst>
+                    </a:blip>
+                    <a:srcRect/>
                     <a:stretch>
                       <a:fillRect/>
                     </a:stretch>
@@ -46,143 +55,144 @@
                   <pic:spPr bwMode="auto">
                     <a:xfrm>
                       <a:off x="0" y="0"/>
-                      <a:ext cx="873760" cy="873760"/>
+                      <a:ext cx="687705" cy="893445"/>
                     </a:xfrm>
                     <a:prstGeom prst="rect">
                       <a:avLst/>
                     </a:prstGeom>
+                    <a:noFill/>
                   </pic:spPr>
                 </pic:pic>
               </a:graphicData>
             </a:graphic>
+            <wp14:sizeRelH relativeFrom="page">
+              <wp14:pctWidth>0</wp14:pctWidth>
+            </wp14:sizeRelH>
+            <wp14:sizeRelV relativeFrom="page">
+              <wp14:pctHeight>0</wp14:pctHeight>
+            </wp14:sizeRelV>
           </wp:anchor>
         </w:drawing>
       </w:r>
-      <w:proofErr w:type="gramStart"/>
-      <w:r>
-        <w:rPr>
-          <w:sz w:val="34"/>
-        </w:rPr>
-        <w:t>PEMERINTAH  KABUPATEN</w:t>
-      </w:r>
-      <w:proofErr w:type="gramEnd"/>
-      <w:r>
-        <w:rPr>
-          <w:sz w:val="34"/>
-        </w:rPr>
-        <w:t xml:space="preserve">  LOMBOK TIMUR</w:t>
+      <w:r>
+        <w:rPr>
+          <w:noProof/>
+        </w:rPr>
+        <w:drawing>
+          <wp:anchor distT="0" distB="0" distL="114300" distR="114300" simplePos="0" relativeHeight="251661312" behindDoc="1" locked="0" layoutInCell="1" allowOverlap="1">
+            <wp:simplePos x="0" y="0"/>
+            <wp:positionH relativeFrom="column">
+              <wp:posOffset>5817870</wp:posOffset>
+            </wp:positionH>
+            <wp:positionV relativeFrom="paragraph">
+              <wp:posOffset>-219710</wp:posOffset>
+            </wp:positionV>
+            <wp:extent cx="688340" cy="952500"/>
+            <wp:effectExtent l="0" t="0" r="0" b="0"/>
+            <wp:wrapNone/>
+            <wp:docPr id="4" name="Picture 4" descr="photo6140972187629234338"/>
+            <wp:cNvGraphicFramePr>
+              <a:graphicFrameLocks xmlns:a="http://schemas.openxmlformats.org/drawingml/2006/main" noChangeAspect="1"/>
+            </wp:cNvGraphicFramePr>
+            <a:graphic xmlns:a="http://schemas.openxmlformats.org/drawingml/2006/main">
+              <a:graphicData uri="http://schemas.openxmlformats.org/drawingml/2006/picture">
+                <pic:pic xmlns:pic="http://schemas.openxmlformats.org/drawingml/2006/picture">
+                  <pic:nvPicPr>
+                    <pic:cNvPr id="0" name="Picture 4" descr="photo6140972187629234338"/>
+                    <pic:cNvPicPr>
+                      <a:picLocks noChangeAspect="1" noChangeArrowheads="1"/>
+                    </pic:cNvPicPr>
+                  </pic:nvPicPr>
+                  <pic:blipFill>
+                    <a:blip r:embed="rId6" cstate="print">
+                      <a:extLst>
+                        <a:ext uri="{28A0092B-C50C-407E-A947-70E740481C1C}">
+                          <a14:useLocalDpi xmlns:a14="http://schemas.microsoft.com/office/drawing/2010/main" val="0"/>
+                        </a:ext>
+                      </a:extLst>
+                    </a:blip>
+                    <a:srcRect/>
+                    <a:stretch>
+                      <a:fillRect/>
+                    </a:stretch>
+                  </pic:blipFill>
+                  <pic:spPr bwMode="auto">
+                    <a:xfrm>
+                      <a:off x="0" y="0"/>
+                      <a:ext cx="688340" cy="952500"/>
+                    </a:xfrm>
+                    <a:prstGeom prst="rect">
+                      <a:avLst/>
+                    </a:prstGeom>
+                    <a:noFill/>
+                  </pic:spPr>
+                </pic:pic>
+              </a:graphicData>
+            </a:graphic>
+            <wp14:sizeRelH relativeFrom="page">
+              <wp14:pctWidth>0</wp14:pctWidth>
+            </wp14:sizeRelH>
+            <wp14:sizeRelV relativeFrom="page">
+              <wp14:pctHeight>0</wp14:pctHeight>
+            </wp14:sizeRelV>
+          </wp:anchor>
+        </w:drawing>
+      </w:r>
+      <w:r>
+        <w:rPr>
+          <w:sz w:val="28"/>
+        </w:rPr>
+        <w:t>PEMERINTAH  KABUPATEN  ${nama_kabupaten}</w:t>
       </w:r>
     </w:p>
     <w:p>
       <w:pPr>
         <w:pStyle w:val="HeaderSurat"/>
-      </w:pPr>
-      <w:r>
-        <w:rPr>
-          <w:sz w:val="34"/>
-        </w:rPr>
-        <w:t>KECAMATAN MONTONG GADING</w:t>
+        <w:ind w:left="0"/>
+        <w:rPr>
+          <w:sz w:val="28"/>
+        </w:rPr>
+      </w:pPr>
+      <w:r>
+        <w:rPr>
+          <w:sz w:val="28"/>
+        </w:rPr>
+        <w:t>KECAMATAN ${nama_kecamatan}</w:t>
       </w:r>
     </w:p>
     <w:p>
       <w:pPr>
         <w:pStyle w:val="HeaderSurat"/>
+        <w:ind w:left="0"/>
+        <w:rPr>
+          <w:sz w:val="28"/>
+        </w:rPr>
       </w:pPr>
       <w:r>
         <w:rPr>
           <w:b/>
           <w:bCs/>
-          <w:sz w:val="34"/>
-        </w:rPr>
-        <w:t xml:space="preserve">desa KILANG </w:t>
+          <w:sz w:val="28"/>
+        </w:rPr>
+        <w:t>desa ${nama_desa}</w:t>
       </w:r>
     </w:p>
     <w:p>
       <w:pPr>
         <w:pStyle w:val="HeaderSurat"/>
-      </w:pPr>
-      <w:proofErr w:type="spellStart"/>
+        <w:ind w:left="0"/>
+        <w:rPr>
+          <w:sz w:val="28"/>
+        </w:rPr>
+      </w:pPr>
       <w:r>
         <w:rPr>
           <w:caps w:val="0"/>
-          <w:sz w:val="14"/>
+          <w:sz w:val="16"/>
           <w:szCs w:val="20"/>
         </w:rPr>
-        <w:t>Jalan</w:t>
-      </w:r>
-      <w:proofErr w:type="spellEnd"/>
-      <w:r>
-        <w:rPr>
-          <w:caps w:val="0"/>
-          <w:sz w:val="14"/>
-          <w:szCs w:val="20"/>
-        </w:rPr>
-        <w:t xml:space="preserve"> </w:t>
-      </w:r>
-      <w:proofErr w:type="spellStart"/>
-      <w:r>
-        <w:rPr>
-          <w:caps w:val="0"/>
-          <w:sz w:val="14"/>
-          <w:szCs w:val="20"/>
-        </w:rPr>
-        <w:t>Pariwisata</w:t>
-      </w:r>
-      <w:proofErr w:type="spellEnd"/>
-      <w:r>
-        <w:rPr>
-          <w:caps w:val="0"/>
-          <w:sz w:val="14"/>
-          <w:szCs w:val="20"/>
-        </w:rPr>
-        <w:t xml:space="preserve"> </w:t>
-      </w:r>
-      <w:proofErr w:type="spellStart"/>
-      <w:r>
-        <w:rPr>
-          <w:caps w:val="0"/>
-          <w:sz w:val="14"/>
-          <w:szCs w:val="20"/>
-        </w:rPr>
-        <w:t>Otak</w:t>
-      </w:r>
-      <w:proofErr w:type="spellEnd"/>
-      <w:r>
-        <w:rPr>
-          <w:caps w:val="0"/>
-          <w:sz w:val="14"/>
-          <w:szCs w:val="20"/>
-        </w:rPr>
-        <w:t xml:space="preserve"> </w:t>
-      </w:r>
-      <w:proofErr w:type="spellStart"/>
-      <w:r>
-        <w:rPr>
-          <w:caps w:val="0"/>
-          <w:sz w:val="14"/>
-          <w:szCs w:val="20"/>
-        </w:rPr>
-        <w:t>Kokoq</w:t>
-      </w:r>
-      <w:proofErr w:type="spellEnd"/>
-      <w:r>
-        <w:rPr>
-          <w:caps w:val="0"/>
-          <w:sz w:val="14"/>
-          <w:szCs w:val="20"/>
-        </w:rPr>
-        <w:t xml:space="preserve"> </w:t>
-      </w:r>
-      <w:proofErr w:type="spellStart"/>
-      <w:r>
-        <w:rPr>
-          <w:caps w:val="0"/>
-          <w:sz w:val="14"/>
-          <w:szCs w:val="20"/>
-        </w:rPr>
-        <w:t>Joben</w:t>
-      </w:r>
-      <w:proofErr w:type="spellEnd"/>
+        <w:t>${alamat_desa}</w:t>
+      </w:r>
     </w:p>
     <w:p>
       <w:pPr>
@@ -197,6 +207,8 @@
           <w:szCs w:val="22"/>
         </w:rPr>
       </w:pPr>
+      <w:bookmarkStart w:id="0" w:name="_GoBack"/>
+      <w:bookmarkEnd w:id="0"/>
     </w:p>
     <w:p>
       <w:pPr>
@@ -247,34 +259,30 @@
       <w:pPr>
         <w:jc w:val="center"/>
       </w:pPr>
-      <w:proofErr w:type="spellStart"/>
-      <w:proofErr w:type="gramStart"/>
       <w:r>
         <w:rPr>
           <w:rFonts w:ascii="Bookman Old Style" w:hAnsi="Bookman Old Style"/>
           <w:sz w:val="22"/>
           <w:szCs w:val="22"/>
         </w:rPr>
-        <w:t>Nomor</w:t>
-      </w:r>
-      <w:proofErr w:type="spellEnd"/>
+        <w:t>Nomor :</w:t>
+      </w:r>
       <w:r>
         <w:rPr>
           <w:rFonts w:ascii="Bookman Old Style" w:hAnsi="Bookman Old Style"/>
           <w:sz w:val="22"/>
           <w:szCs w:val="22"/>
-        </w:rPr>
-        <w:t xml:space="preserve"> :</w:t>
-      </w:r>
-      <w:proofErr w:type="gramEnd"/>
+          <w:lang w:val="id-ID"/>
+        </w:rPr>
+        <w:t xml:space="preserve"> 474.1/</w:t>
+      </w:r>
       <w:r>
         <w:rPr>
           <w:rFonts w:ascii="Bookman Old Style" w:hAnsi="Bookman Old Style"/>
           <w:sz w:val="22"/>
           <w:szCs w:val="22"/>
-          <w:lang w:val="id-ID"/>
-        </w:rPr>
-        <w:t xml:space="preserve"> 474.1/</w:t>
+        </w:rPr>
+        <w:t xml:space="preserve"> </w:t>
       </w:r>
       <w:r>
         <w:rPr>
@@ -282,6 +290,97 @@
           <w:sz w:val="22"/>
           <w:szCs w:val="22"/>
         </w:rPr>
+        <w:t xml:space="preserve">         </w:t>
+      </w:r>
+      <w:r>
+        <w:rPr>
+          <w:rFonts w:ascii="Bookman Old Style" w:hAnsi="Bookman Old Style"/>
+          <w:sz w:val="22"/>
+          <w:szCs w:val="22"/>
+        </w:rPr>
+        <w:t>/</w:t>
+      </w:r>
+      <w:r>
+        <w:rPr>
+          <w:rFonts w:ascii="Bookman Old Style" w:hAnsi="Bookman Old Style"/>
+          <w:sz w:val="22"/>
+          <w:szCs w:val="22"/>
+          <w:lang w:val="id-ID"/>
+        </w:rPr>
+        <w:t>PEM/</w:t>
+      </w:r>
+      <w:r>
+        <w:rPr>
+          <w:rFonts w:ascii="Bookman Old Style" w:hAnsi="Bookman Old Style"/>
+          <w:sz w:val="22"/>
+          <w:szCs w:val="22"/>
+        </w:rPr>
+        <w:t>2018</w:t>
+      </w:r>
+    </w:p>
+    <w:p>
+      <w:pPr>
+        <w:jc w:val="center"/>
+        <w:rPr>
+          <w:rFonts w:ascii="Bookman Old Style" w:hAnsi="Bookman Old Style"/>
+          <w:sz w:val="22"/>
+          <w:szCs w:val="22"/>
+        </w:rPr>
+      </w:pPr>
+    </w:p>
+    <w:p>
+      <w:pPr>
+        <w:pStyle w:val="BodyText"/>
+      </w:pPr>
+      <w:r>
+        <w:rPr>
+          <w:rFonts w:ascii="Bookman Old Style" w:hAnsi="Bookman Old Style"/>
+          <w:sz w:val="22"/>
+          <w:szCs w:val="22"/>
+        </w:rPr>
+        <w:tab/>
+        <w:t>Yang bertanda tangan di bawah ini Kepala</w:t>
+      </w:r>
+      <w:r>
+        <w:rPr>
+          <w:rFonts w:ascii="Bookman Old Style" w:hAnsi="Bookman Old Style"/>
+          <w:sz w:val="22"/>
+          <w:szCs w:val="22"/>
+          <w:lang w:val="id-ID"/>
+        </w:rPr>
+        <w:t xml:space="preserve"> Desa</w:t>
+      </w:r>
+      <w:r>
+        <w:rPr>
+          <w:rFonts w:ascii="Bookman Old Style" w:hAnsi="Bookman Old Style"/>
+          <w:sz w:val="22"/>
+          <w:szCs w:val="22"/>
+        </w:rPr>
+        <w:t xml:space="preserve"> KILANG Kecamatan MONTONG GADING Kabupaten LOMBOK TIMUR Provinsi </w:t>
+      </w:r>
+      <w:r>
+        <w:rPr>
+          <w:rFonts w:ascii="Bookman Old Style" w:hAnsi="Bookman Old Style"/>
+          <w:sz w:val="22"/>
+          <w:szCs w:val="22"/>
+        </w:rPr>
+        <w:t>NUSA TENGGARA BARAT</w:t>
+      </w:r>
+      <w:r>
+        <w:rPr>
+          <w:rFonts w:ascii="Bookman Old Style" w:hAnsi="Bookman Old Style"/>
+          <w:sz w:val="22"/>
+          <w:szCs w:val="22"/>
+        </w:rPr>
+        <w:t xml:space="preserve"> menerangkan dengan sebenarnya bahwa</w:t>
+      </w:r>
+      <w:r>
+        <w:rPr>
+          <w:rFonts w:ascii="Bookman Old Style" w:hAnsi="Bookman Old Style"/>
+          <w:sz w:val="22"/>
+          <w:szCs w:val="22"/>
+          <w:lang w:val="id-ID"/>
+        </w:rPr>
         <w:t xml:space="preserve"> </w:t>
       </w:r>
       <w:r>
@@ -290,309 +389,8 @@
           <w:sz w:val="22"/>
           <w:szCs w:val="22"/>
         </w:rPr>
-        <w:t xml:space="preserve">         </w:t>
-      </w:r>
-      <w:r>
-        <w:rPr>
-          <w:rFonts w:ascii="Bookman Old Style" w:hAnsi="Bookman Old Style"/>
-          <w:sz w:val="22"/>
-          <w:szCs w:val="22"/>
-        </w:rPr>
-        <w:t>/</w:t>
-      </w:r>
-      <w:r>
-        <w:rPr>
-          <w:rFonts w:ascii="Bookman Old Style" w:hAnsi="Bookman Old Style"/>
-          <w:sz w:val="22"/>
-          <w:szCs w:val="22"/>
-          <w:lang w:val="id-ID"/>
-        </w:rPr>
-        <w:t>PEM/</w:t>
-      </w:r>
-      <w:r>
-        <w:rPr>
-          <w:rFonts w:ascii="Bookman Old Style" w:hAnsi="Bookman Old Style"/>
-          <w:sz w:val="22"/>
-          <w:szCs w:val="22"/>
-        </w:rPr>
-        <w:t>2018</w:t>
-      </w:r>
-    </w:p>
-    <w:p>
-      <w:pPr>
-        <w:jc w:val="center"/>
-        <w:rPr>
-          <w:rFonts w:ascii="Bookman Old Style" w:hAnsi="Bookman Old Style"/>
-          <w:sz w:val="22"/>
-          <w:szCs w:val="22"/>
-        </w:rPr>
-      </w:pPr>
-    </w:p>
-    <w:p>
-      <w:pPr>
-        <w:pStyle w:val="BodyText"/>
-      </w:pPr>
-      <w:r>
-        <w:rPr>
-          <w:rFonts w:ascii="Bookman Old Style" w:hAnsi="Bookman Old Style"/>
-          <w:sz w:val="22"/>
-          <w:szCs w:val="22"/>
-        </w:rPr>
-        <w:tab/>
-        <w:t xml:space="preserve">Yang </w:t>
-      </w:r>
-      <w:proofErr w:type="spellStart"/>
-      <w:r>
-        <w:rPr>
-          <w:rFonts w:ascii="Bookman Old Style" w:hAnsi="Bookman Old Style"/>
-          <w:sz w:val="22"/>
-          <w:szCs w:val="22"/>
-        </w:rPr>
-        <w:t>bertanda</w:t>
-      </w:r>
-      <w:proofErr w:type="spellEnd"/>
-      <w:r>
-        <w:rPr>
-          <w:rFonts w:ascii="Bookman Old Style" w:hAnsi="Bookman Old Style"/>
-          <w:sz w:val="22"/>
-          <w:szCs w:val="22"/>
-        </w:rPr>
-        <w:t xml:space="preserve"> </w:t>
-      </w:r>
-      <w:proofErr w:type="spellStart"/>
-      <w:r>
-        <w:rPr>
-          <w:rFonts w:ascii="Bookman Old Style" w:hAnsi="Bookman Old Style"/>
-          <w:sz w:val="22"/>
-          <w:szCs w:val="22"/>
-        </w:rPr>
-        <w:t>tangan</w:t>
-      </w:r>
-      <w:proofErr w:type="spellEnd"/>
-      <w:r>
-        <w:rPr>
-          <w:rFonts w:ascii="Bookman Old Style" w:hAnsi="Bookman Old Style"/>
-          <w:sz w:val="22"/>
-          <w:szCs w:val="22"/>
-        </w:rPr>
-        <w:t xml:space="preserve"> di </w:t>
-      </w:r>
-      <w:proofErr w:type="spellStart"/>
-      <w:r>
-        <w:rPr>
-          <w:rFonts w:ascii="Bookman Old Style" w:hAnsi="Bookman Old Style"/>
-          <w:sz w:val="22"/>
-          <w:szCs w:val="22"/>
-        </w:rPr>
-        <w:t>bawah</w:t>
-      </w:r>
-      <w:proofErr w:type="spellEnd"/>
-      <w:r>
-        <w:rPr>
-          <w:rFonts w:ascii="Bookman Old Style" w:hAnsi="Bookman Old Style"/>
-          <w:sz w:val="22"/>
-          <w:szCs w:val="22"/>
-        </w:rPr>
-        <w:t xml:space="preserve"> </w:t>
-      </w:r>
-      <w:proofErr w:type="spellStart"/>
-      <w:r>
-        <w:rPr>
-          <w:rFonts w:ascii="Bookman Old Style" w:hAnsi="Bookman Old Style"/>
-          <w:sz w:val="22"/>
-          <w:szCs w:val="22"/>
-        </w:rPr>
-        <w:t>ini</w:t>
-      </w:r>
-      <w:proofErr w:type="spellEnd"/>
-      <w:r>
-        <w:rPr>
-          <w:rFonts w:ascii="Bookman Old Style" w:hAnsi="Bookman Old Style"/>
-          <w:sz w:val="22"/>
-          <w:szCs w:val="22"/>
-        </w:rPr>
-        <w:t xml:space="preserve"> </w:t>
-      </w:r>
-      <w:proofErr w:type="spellStart"/>
-      <w:r>
-        <w:rPr>
-          <w:rFonts w:ascii="Bookman Old Style" w:hAnsi="Bookman Old Style"/>
-          <w:sz w:val="22"/>
-          <w:szCs w:val="22"/>
-        </w:rPr>
-        <w:t>Kepala</w:t>
-      </w:r>
-      <w:proofErr w:type="spellEnd"/>
-      <w:r>
-        <w:rPr>
-          <w:rFonts w:ascii="Bookman Old Style" w:hAnsi="Bookman Old Style"/>
-          <w:sz w:val="22"/>
-          <w:szCs w:val="22"/>
-          <w:lang w:val="id-ID"/>
-        </w:rPr>
-        <w:t xml:space="preserve"> Desa</w:t>
-      </w:r>
-      <w:r>
-        <w:rPr>
-          <w:rFonts w:ascii="Bookman Old Style" w:hAnsi="Bookman Old Style"/>
-          <w:sz w:val="22"/>
-          <w:szCs w:val="22"/>
-        </w:rPr>
-        <w:t xml:space="preserve"> KILANG </w:t>
-      </w:r>
-      <w:proofErr w:type="spellStart"/>
-      <w:r>
-        <w:rPr>
-          <w:rFonts w:ascii="Bookman Old Style" w:hAnsi="Bookman Old Style"/>
-          <w:sz w:val="22"/>
-          <w:szCs w:val="22"/>
-        </w:rPr>
-        <w:t>Kecamatan</w:t>
-      </w:r>
-      <w:proofErr w:type="spellEnd"/>
-      <w:r>
-        <w:rPr>
-          <w:rFonts w:ascii="Bookman Old Style" w:hAnsi="Bookman Old Style"/>
-          <w:sz w:val="22"/>
-          <w:szCs w:val="22"/>
-        </w:rPr>
-        <w:t xml:space="preserve"> MONTONG GADING </w:t>
-      </w:r>
-      <w:proofErr w:type="spellStart"/>
-      <w:r>
-        <w:rPr>
-          <w:rFonts w:ascii="Bookman Old Style" w:hAnsi="Bookman Old Style"/>
-          <w:sz w:val="22"/>
-          <w:szCs w:val="22"/>
-        </w:rPr>
-        <w:t>Kabupaten</w:t>
-      </w:r>
-      <w:proofErr w:type="spellEnd"/>
-      <w:r>
-        <w:rPr>
-          <w:rFonts w:ascii="Bookman Old Style" w:hAnsi="Bookman Old Style"/>
-          <w:sz w:val="22"/>
-          <w:szCs w:val="22"/>
-        </w:rPr>
-        <w:t xml:space="preserve"> LOMBOK TIMUR </w:t>
-      </w:r>
-      <w:proofErr w:type="spellStart"/>
-      <w:r>
-        <w:rPr>
-          <w:rFonts w:ascii="Bookman Old Style" w:hAnsi="Bookman Old Style"/>
-          <w:sz w:val="22"/>
-          <w:szCs w:val="22"/>
-        </w:rPr>
-        <w:t>Provinsi</w:t>
-      </w:r>
-      <w:proofErr w:type="spellEnd"/>
-      <w:r>
-        <w:rPr>
-          <w:rFonts w:ascii="Bookman Old Style" w:hAnsi="Bookman Old Style"/>
-          <w:sz w:val="22"/>
-          <w:szCs w:val="22"/>
-        </w:rPr>
-        <w:t xml:space="preserve"> </w:t>
-      </w:r>
-      <w:r>
-        <w:rPr>
-          <w:rFonts w:ascii="Bookman Old Style" w:hAnsi="Bookman Old Style"/>
-          <w:sz w:val="22"/>
-          <w:szCs w:val="22"/>
-        </w:rPr>
-        <w:t>NUSA TENGGARA BARAT</w:t>
-      </w:r>
-      <w:r>
-        <w:rPr>
-          <w:rFonts w:ascii="Bookman Old Style" w:hAnsi="Bookman Old Style"/>
-          <w:sz w:val="22"/>
-          <w:szCs w:val="22"/>
-        </w:rPr>
-        <w:t xml:space="preserve"> </w:t>
-      </w:r>
-      <w:proofErr w:type="spellStart"/>
-      <w:r>
-        <w:rPr>
-          <w:rFonts w:ascii="Bookman Old Style" w:hAnsi="Bookman Old Style"/>
-          <w:sz w:val="22"/>
-          <w:szCs w:val="22"/>
-        </w:rPr>
-        <w:t>menerangkan</w:t>
-      </w:r>
-      <w:proofErr w:type="spellEnd"/>
-      <w:r>
-        <w:rPr>
-          <w:rFonts w:ascii="Bookman Old Style" w:hAnsi="Bookman Old Style"/>
-          <w:sz w:val="22"/>
-          <w:szCs w:val="22"/>
-        </w:rPr>
-        <w:t xml:space="preserve"> </w:t>
-      </w:r>
-      <w:proofErr w:type="spellStart"/>
-      <w:r>
-        <w:rPr>
-          <w:rFonts w:ascii="Bookman Old Style" w:hAnsi="Bookman Old Style"/>
-          <w:sz w:val="22"/>
-          <w:szCs w:val="22"/>
-        </w:rPr>
-        <w:t>dengan</w:t>
-      </w:r>
-      <w:proofErr w:type="spellEnd"/>
-      <w:r>
-        <w:rPr>
-          <w:rFonts w:ascii="Bookman Old Style" w:hAnsi="Bookman Old Style"/>
-          <w:sz w:val="22"/>
-          <w:szCs w:val="22"/>
-        </w:rPr>
-        <w:t xml:space="preserve"> </w:t>
-      </w:r>
-      <w:proofErr w:type="spellStart"/>
-      <w:r>
-        <w:rPr>
-          <w:rFonts w:ascii="Bookman Old Style" w:hAnsi="Bookman Old Style"/>
-          <w:sz w:val="22"/>
-          <w:szCs w:val="22"/>
-        </w:rPr>
-        <w:t>sebenarnya</w:t>
-      </w:r>
-      <w:proofErr w:type="spellEnd"/>
-      <w:r>
-        <w:rPr>
-          <w:rFonts w:ascii="Bookman Old Style" w:hAnsi="Bookman Old Style"/>
-          <w:sz w:val="22"/>
-          <w:szCs w:val="22"/>
-        </w:rPr>
-        <w:t xml:space="preserve"> </w:t>
-      </w:r>
-      <w:proofErr w:type="spellStart"/>
-      <w:proofErr w:type="gramStart"/>
-      <w:r>
-        <w:rPr>
-          <w:rFonts w:ascii="Bookman Old Style" w:hAnsi="Bookman Old Style"/>
-          <w:sz w:val="22"/>
-          <w:szCs w:val="22"/>
-        </w:rPr>
-        <w:t>bahwa</w:t>
-      </w:r>
-      <w:proofErr w:type="spellEnd"/>
-      <w:r>
-        <w:rPr>
-          <w:rFonts w:ascii="Bookman Old Style" w:hAnsi="Bookman Old Style"/>
-          <w:sz w:val="22"/>
-          <w:szCs w:val="22"/>
-          <w:lang w:val="id-ID"/>
-        </w:rPr>
-        <w:t xml:space="preserve"> </w:t>
-      </w:r>
-      <w:r>
-        <w:rPr>
-          <w:rFonts w:ascii="Bookman Old Style" w:hAnsi="Bookman Old Style"/>
-          <w:sz w:val="22"/>
-          <w:szCs w:val="22"/>
-        </w:rPr>
         <w:t>:</w:t>
       </w:r>
-      <w:proofErr w:type="gramEnd"/>
     </w:p>
     <w:p>
       <w:pPr>
@@ -656,27 +454,7 @@
           <w:sz w:val="22"/>
           <w:szCs w:val="22"/>
         </w:rPr>
-        <w:t>[</w:t>
-      </w:r>
-      <w:proofErr w:type="spellStart"/>
-      <w:r>
-        <w:rPr>
-          <w:rFonts w:ascii="Bookman Old Style" w:hAnsi="Bookman Old Style"/>
-          <w:b/>
-          <w:sz w:val="22"/>
-          <w:szCs w:val="22"/>
-        </w:rPr>
-        <w:t>form_nama_bayi</w:t>
-      </w:r>
-      <w:proofErr w:type="spellEnd"/>
-      <w:r>
-        <w:rPr>
-          <w:rFonts w:ascii="Bookman Old Style" w:hAnsi="Bookman Old Style"/>
-          <w:b/>
-          <w:sz w:val="22"/>
-          <w:szCs w:val="22"/>
-        </w:rPr>
-        <w:t>]</w:t>
+        <w:t>[form_nama_bayi]</w:t>
       </w:r>
     </w:p>
     <w:p>
@@ -728,21 +506,7 @@
         <w:rPr>
           <w:lang w:eastAsia="id-ID"/>
         </w:rPr>
-        <w:t>[</w:t>
-      </w:r>
-      <w:proofErr w:type="spellStart"/>
-      <w:r>
-        <w:rPr>
-          <w:lang w:eastAsia="id-ID"/>
-        </w:rPr>
-        <w:t>form_nama_sex</w:t>
-      </w:r>
-      <w:proofErr w:type="spellEnd"/>
-      <w:r>
-        <w:rPr>
-          <w:lang w:eastAsia="id-ID"/>
-        </w:rPr>
-        <w:t>]</w:t>
+        <w:t>[form_nama_sex]</w:t>
       </w:r>
     </w:p>
     <w:p>
@@ -794,21 +558,7 @@
         <w:rPr>
           <w:lang w:eastAsia="id-ID"/>
         </w:rPr>
-        <w:t>[</w:t>
-      </w:r>
-      <w:proofErr w:type="spellStart"/>
-      <w:r>
-        <w:rPr>
-          <w:lang w:eastAsia="id-ID"/>
-        </w:rPr>
-        <w:t>form_alamat_lahir_bayi</w:t>
-      </w:r>
-      <w:proofErr w:type="spellEnd"/>
-      <w:r>
-        <w:rPr>
-          <w:lang w:eastAsia="id-ID"/>
-        </w:rPr>
-        <w:t>]</w:t>
+        <w:t>[form_alamat_lahir_bayi]</w:t>
       </w:r>
     </w:p>
     <w:p>
@@ -858,21 +608,7 @@
         <w:rPr>
           <w:lang w:eastAsia="id-ID"/>
         </w:rPr>
-        <w:t>[</w:t>
-      </w:r>
-      <w:proofErr w:type="spellStart"/>
-      <w:r>
-        <w:rPr>
-          <w:lang w:eastAsia="id-ID"/>
-        </w:rPr>
-        <w:t>form_tanggal</w:t>
-      </w:r>
-      <w:proofErr w:type="spellEnd"/>
-      <w:r>
-        <w:rPr>
-          <w:lang w:eastAsia="id-ID"/>
-        </w:rPr>
-        <w:t>]</w:t>
+        <w:t>[form_tanggal]</w:t>
       </w:r>
     </w:p>
     <w:p>
@@ -925,25 +661,7 @@
           <w:szCs w:val="22"/>
         </w:rPr>
         <w:tab/>
-        <w:t>[</w:t>
-      </w:r>
-      <w:proofErr w:type="spellStart"/>
-      <w:r>
-        <w:rPr>
-          <w:rFonts w:ascii="Bookman Old Style" w:hAnsi="Bookman Old Style"/>
-          <w:sz w:val="22"/>
-          <w:szCs w:val="22"/>
-        </w:rPr>
-        <w:t>form_Kelahiranke</w:t>
-      </w:r>
-      <w:proofErr w:type="spellEnd"/>
-      <w:r>
-        <w:rPr>
-          <w:rFonts w:ascii="Bookman Old Style" w:hAnsi="Bookman Old Style"/>
-          <w:sz w:val="22"/>
-          <w:szCs w:val="22"/>
-        </w:rPr>
-        <w:t>]</w:t>
+        <w:t>[form_Kelahiranke]</w:t>
       </w:r>
     </w:p>
     <w:p>
@@ -988,149 +706,41 @@
           <w:szCs w:val="22"/>
         </w:rPr>
         <w:tab/>
-        <w:t>[</w:t>
-      </w:r>
-      <w:proofErr w:type="spellStart"/>
+        <w:t xml:space="preserve">[alamat_jalan] RT [rt] </w:t>
+      </w:r>
       <w:r>
         <w:rPr>
           <w:rFonts w:ascii="Bookman Old Style" w:hAnsi="Bookman Old Style"/>
           <w:sz w:val="22"/>
           <w:szCs w:val="22"/>
-        </w:rPr>
-        <w:t>alamat_jalan</w:t>
-      </w:r>
-      <w:proofErr w:type="spellEnd"/>
+          <w:lang w:val="id-ID"/>
+        </w:rPr>
+        <w:t xml:space="preserve">RW </w:t>
+      </w:r>
       <w:r>
         <w:rPr>
           <w:rFonts w:ascii="Bookman Old Style" w:hAnsi="Bookman Old Style"/>
           <w:sz w:val="22"/>
           <w:szCs w:val="22"/>
         </w:rPr>
-        <w:t>] RT [</w:t>
-      </w:r>
-      <w:proofErr w:type="spellStart"/>
+        <w:t>[rw]</w:t>
+      </w:r>
       <w:r>
         <w:rPr>
           <w:rFonts w:ascii="Bookman Old Style" w:hAnsi="Bookman Old Style"/>
           <w:sz w:val="22"/>
           <w:szCs w:val="22"/>
-        </w:rPr>
-        <w:t>rt</w:t>
-      </w:r>
-      <w:proofErr w:type="spellEnd"/>
+          <w:lang w:val="id-ID"/>
+        </w:rPr>
+        <w:t xml:space="preserve"> Dusun [dusun] </w:t>
+      </w:r>
       <w:r>
         <w:rPr>
           <w:rFonts w:ascii="Bookman Old Style" w:hAnsi="Bookman Old Style"/>
           <w:sz w:val="22"/>
           <w:szCs w:val="22"/>
         </w:rPr>
-        <w:t xml:space="preserve">] </w:t>
-      </w:r>
-      <w:r>
-        <w:rPr>
-          <w:rFonts w:ascii="Bookman Old Style" w:hAnsi="Bookman Old Style"/>
-          <w:sz w:val="22"/>
-          <w:szCs w:val="22"/>
-          <w:lang w:val="id-ID"/>
-        </w:rPr>
-        <w:t xml:space="preserve">RW </w:t>
-      </w:r>
-      <w:r>
-        <w:rPr>
-          <w:rFonts w:ascii="Bookman Old Style" w:hAnsi="Bookman Old Style"/>
-          <w:sz w:val="22"/>
-          <w:szCs w:val="22"/>
-        </w:rPr>
-        <w:t>[</w:t>
-      </w:r>
-      <w:proofErr w:type="spellStart"/>
-      <w:r>
-        <w:rPr>
-          <w:rFonts w:ascii="Bookman Old Style" w:hAnsi="Bookman Old Style"/>
-          <w:sz w:val="22"/>
-          <w:szCs w:val="22"/>
-        </w:rPr>
-        <w:t>rw</w:t>
-      </w:r>
-      <w:proofErr w:type="spellEnd"/>
-      <w:r>
-        <w:rPr>
-          <w:rFonts w:ascii="Bookman Old Style" w:hAnsi="Bookman Old Style"/>
-          <w:sz w:val="22"/>
-          <w:szCs w:val="22"/>
-        </w:rPr>
-        <w:t>]</w:t>
-      </w:r>
-      <w:r>
-        <w:rPr>
-          <w:rFonts w:ascii="Bookman Old Style" w:hAnsi="Bookman Old Style"/>
-          <w:sz w:val="22"/>
-          <w:szCs w:val="22"/>
-          <w:lang w:val="id-ID"/>
-        </w:rPr>
-        <w:t xml:space="preserve"> Dusun [dusun] </w:t>
-      </w:r>
-      <w:r>
-        <w:rPr>
-          <w:rFonts w:ascii="Bookman Old Style" w:hAnsi="Bookman Old Style"/>
-          <w:sz w:val="22"/>
-          <w:szCs w:val="22"/>
-        </w:rPr>
-        <w:t xml:space="preserve"> </w:t>
-      </w:r>
-      <w:proofErr w:type="spellStart"/>
-      <w:r>
-        <w:rPr>
-          <w:rFonts w:ascii="Bookman Old Style" w:hAnsi="Bookman Old Style"/>
-          <w:sz w:val="22"/>
-          <w:szCs w:val="22"/>
-        </w:rPr>
-        <w:t>Desa</w:t>
-      </w:r>
-      <w:proofErr w:type="spellEnd"/>
-      <w:r>
-        <w:rPr>
-          <w:rFonts w:ascii="Bookman Old Style" w:hAnsi="Bookman Old Style"/>
-          <w:sz w:val="22"/>
-          <w:szCs w:val="22"/>
-        </w:rPr>
-        <w:t xml:space="preserve"> KILANG </w:t>
-      </w:r>
-      <w:proofErr w:type="spellStart"/>
-      <w:r>
-        <w:rPr>
-          <w:rFonts w:ascii="Bookman Old Style" w:hAnsi="Bookman Old Style"/>
-          <w:sz w:val="22"/>
-          <w:szCs w:val="22"/>
-        </w:rPr>
-        <w:t>Kecamatan</w:t>
-      </w:r>
-      <w:proofErr w:type="spellEnd"/>
-      <w:r>
-        <w:rPr>
-          <w:rFonts w:ascii="Bookman Old Style" w:hAnsi="Bookman Old Style"/>
-          <w:sz w:val="22"/>
-          <w:szCs w:val="22"/>
-        </w:rPr>
-        <w:t xml:space="preserve"> MONTONG GADING </w:t>
-      </w:r>
-      <w:proofErr w:type="spellStart"/>
-      <w:r>
-        <w:rPr>
-          <w:rFonts w:ascii="Bookman Old Style" w:hAnsi="Bookman Old Style"/>
-          <w:sz w:val="22"/>
-          <w:szCs w:val="22"/>
-        </w:rPr>
-        <w:t>Kabupaten</w:t>
-      </w:r>
-      <w:proofErr w:type="spellEnd"/>
-      <w:r>
-        <w:rPr>
-          <w:rFonts w:ascii="Bookman Old Style" w:hAnsi="Bookman Old Style"/>
-          <w:sz w:val="22"/>
-          <w:szCs w:val="22"/>
-        </w:rPr>
-        <w:t xml:space="preserve"> LOMBOK TIMUR</w:t>
+        <w:t xml:space="preserve"> Desa KILANG Kecamatan MONTONG GADING Kabupaten LOMBOK TIMUR</w:t>
       </w:r>
     </w:p>
     <w:p>
@@ -1159,7 +769,6 @@
         </w:tabs>
         <w:ind w:right="180"/>
       </w:pPr>
-      <w:proofErr w:type="spellStart"/>
       <w:r>
         <w:rPr>
           <w:rFonts w:ascii="Bookman Old Style" w:hAnsi="Bookman Old Style"/>
@@ -1167,180 +776,8 @@
           <w:sz w:val="22"/>
           <w:szCs w:val="22"/>
         </w:rPr>
-        <w:t>Adalah</w:t>
-      </w:r>
-      <w:proofErr w:type="spellEnd"/>
-      <w:r>
-        <w:rPr>
-          <w:rFonts w:ascii="Bookman Old Style" w:hAnsi="Bookman Old Style"/>
-          <w:b/>
-          <w:sz w:val="22"/>
-          <w:szCs w:val="22"/>
-        </w:rPr>
-        <w:t xml:space="preserve"> </w:t>
-      </w:r>
-      <w:proofErr w:type="spellStart"/>
-      <w:r>
-        <w:rPr>
-          <w:rFonts w:ascii="Bookman Old Style" w:hAnsi="Bookman Old Style"/>
-          <w:b/>
-          <w:sz w:val="22"/>
-          <w:szCs w:val="22"/>
-        </w:rPr>
-        <w:t>benar</w:t>
-      </w:r>
-      <w:proofErr w:type="spellEnd"/>
-      <w:r>
-        <w:rPr>
-          <w:rFonts w:ascii="Bookman Old Style" w:hAnsi="Bookman Old Style"/>
-          <w:b/>
-          <w:sz w:val="22"/>
-          <w:szCs w:val="22"/>
-        </w:rPr>
-        <w:t xml:space="preserve"> </w:t>
-      </w:r>
-      <w:proofErr w:type="spellStart"/>
-      <w:r>
-        <w:rPr>
-          <w:rFonts w:ascii="Bookman Old Style" w:hAnsi="Bookman Old Style"/>
-          <w:b/>
-          <w:sz w:val="22"/>
-          <w:szCs w:val="22"/>
-        </w:rPr>
-        <w:t>anak</w:t>
-      </w:r>
-      <w:proofErr w:type="spellEnd"/>
-      <w:r>
-        <w:rPr>
-          <w:rFonts w:ascii="Bookman Old Style" w:hAnsi="Bookman Old Style"/>
-          <w:b/>
-          <w:sz w:val="22"/>
-          <w:szCs w:val="22"/>
-        </w:rPr>
-        <w:t xml:space="preserve"> </w:t>
-      </w:r>
-      <w:proofErr w:type="spellStart"/>
-      <w:r>
-        <w:rPr>
-          <w:rFonts w:ascii="Bookman Old Style" w:hAnsi="Bookman Old Style"/>
-          <w:b/>
-          <w:sz w:val="22"/>
-          <w:szCs w:val="22"/>
-        </w:rPr>
-        <w:t>kandung</w:t>
-      </w:r>
-      <w:proofErr w:type="spellEnd"/>
-      <w:r>
-        <w:rPr>
-          <w:rFonts w:ascii="Bookman Old Style" w:hAnsi="Bookman Old Style"/>
-          <w:b/>
-          <w:sz w:val="22"/>
-          <w:szCs w:val="22"/>
-        </w:rPr>
-        <w:t xml:space="preserve"> </w:t>
-      </w:r>
-      <w:proofErr w:type="spellStart"/>
-      <w:r>
-        <w:rPr>
-          <w:rFonts w:ascii="Bookman Old Style" w:hAnsi="Bookman Old Style"/>
-          <w:b/>
-          <w:sz w:val="22"/>
-          <w:szCs w:val="22"/>
-        </w:rPr>
-        <w:t>syah</w:t>
-      </w:r>
-      <w:proofErr w:type="spellEnd"/>
-      <w:r>
-        <w:rPr>
-          <w:rFonts w:ascii="Bookman Old Style" w:hAnsi="Bookman Old Style"/>
-          <w:b/>
-          <w:sz w:val="22"/>
-          <w:szCs w:val="22"/>
-        </w:rPr>
-        <w:t xml:space="preserve"> </w:t>
-      </w:r>
-      <w:proofErr w:type="spellStart"/>
-      <w:r>
-        <w:rPr>
-          <w:rFonts w:ascii="Bookman Old Style" w:hAnsi="Bookman Old Style"/>
-          <w:b/>
-          <w:sz w:val="22"/>
-          <w:szCs w:val="22"/>
-        </w:rPr>
-        <w:t>dari</w:t>
-      </w:r>
-      <w:proofErr w:type="spellEnd"/>
-      <w:r>
-        <w:rPr>
-          <w:rFonts w:ascii="Bookman Old Style" w:hAnsi="Bookman Old Style"/>
-          <w:b/>
-          <w:sz w:val="22"/>
-          <w:szCs w:val="22"/>
-        </w:rPr>
-        <w:t xml:space="preserve"> </w:t>
-      </w:r>
-      <w:proofErr w:type="spellStart"/>
-      <w:r>
-        <w:rPr>
-          <w:rFonts w:ascii="Bookman Old Style" w:hAnsi="Bookman Old Style"/>
-          <w:b/>
-          <w:sz w:val="22"/>
-          <w:szCs w:val="22"/>
-        </w:rPr>
-        <w:t>pasangan</w:t>
-      </w:r>
-      <w:proofErr w:type="spellEnd"/>
-      <w:r>
-        <w:rPr>
-          <w:rFonts w:ascii="Bookman Old Style" w:hAnsi="Bookman Old Style"/>
-          <w:b/>
-          <w:sz w:val="22"/>
-          <w:szCs w:val="22"/>
-        </w:rPr>
-        <w:t xml:space="preserve"> </w:t>
-      </w:r>
-      <w:proofErr w:type="spellStart"/>
-      <w:r>
-        <w:rPr>
-          <w:rFonts w:ascii="Bookman Old Style" w:hAnsi="Bookman Old Style"/>
-          <w:b/>
-          <w:sz w:val="22"/>
-          <w:szCs w:val="22"/>
-        </w:rPr>
-        <w:t>suami</w:t>
-      </w:r>
-      <w:proofErr w:type="spellEnd"/>
-      <w:r>
-        <w:rPr>
-          <w:rFonts w:ascii="Bookman Old Style" w:hAnsi="Bookman Old Style"/>
-          <w:b/>
-          <w:sz w:val="22"/>
-          <w:szCs w:val="22"/>
-        </w:rPr>
-        <w:t xml:space="preserve"> </w:t>
-      </w:r>
-      <w:proofErr w:type="spellStart"/>
-      <w:proofErr w:type="gramStart"/>
-      <w:r>
-        <w:rPr>
-          <w:rFonts w:ascii="Bookman Old Style" w:hAnsi="Bookman Old Style"/>
-          <w:b/>
-          <w:sz w:val="22"/>
-          <w:szCs w:val="22"/>
-        </w:rPr>
-        <w:t>istri</w:t>
-      </w:r>
-      <w:proofErr w:type="spellEnd"/>
-      <w:r>
-        <w:rPr>
-          <w:rFonts w:ascii="Bookman Old Style" w:hAnsi="Bookman Old Style"/>
-          <w:b/>
-          <w:sz w:val="22"/>
-          <w:szCs w:val="22"/>
-        </w:rPr>
-        <w:t xml:space="preserve"> :</w:t>
-      </w:r>
-      <w:proofErr w:type="gramEnd"/>
+        <w:t>Adalah benar anak kandung syah dari pasangan suami istri :</w:t>
+      </w:r>
     </w:p>
     <w:p>
       <w:pPr>
@@ -1357,13 +794,8 @@
         <w:ind w:right="181" w:hanging="11"/>
       </w:pPr>
       <w:r>
-        <w:t xml:space="preserve">Nama </w:t>
-      </w:r>
-      <w:proofErr w:type="spellStart"/>
-      <w:r>
-        <w:t>Lengkap</w:t>
-      </w:r>
-      <w:proofErr w:type="spellEnd"/>
+        <w:t>Nama Lengkap</w:t>
+      </w:r>
       <w:r>
         <w:tab/>
         <w:t>:</w:t>
@@ -1417,15 +849,7 @@
       </w:r>
       <w:r>
         <w:tab/>
-        <w:t>[</w:t>
-      </w:r>
-      <w:proofErr w:type="spellStart"/>
-      <w:r>
-        <w:t>nik_ayah</w:t>
-      </w:r>
-      <w:proofErr w:type="spellEnd"/>
-      <w:r>
-        <w:t>]</w:t>
+        <w:t>[nik_ayah]</w:t>
       </w:r>
     </w:p>
     <w:p>
@@ -1477,35 +901,19 @@
         <w:rPr>
           <w:lang w:eastAsia="id-ID"/>
         </w:rPr>
-        <w:t>[</w:t>
-      </w:r>
-      <w:proofErr w:type="spellStart"/>
+        <w:t>[tempat</w:t>
+      </w:r>
+      <w:r>
+        <w:rPr>
+          <w:lang w:val="id-ID" w:eastAsia="id-ID"/>
+        </w:rPr>
+        <w:t>_</w:t>
+      </w:r>
       <w:r>
         <w:rPr>
           <w:lang w:eastAsia="id-ID"/>
         </w:rPr>
-        <w:t>tempat</w:t>
-      </w:r>
-      <w:proofErr w:type="spellEnd"/>
-      <w:r>
-        <w:rPr>
-          <w:lang w:val="id-ID" w:eastAsia="id-ID"/>
-        </w:rPr>
-        <w:t>_</w:t>
-      </w:r>
-      <w:proofErr w:type="spellStart"/>
-      <w:r>
-        <w:rPr>
-          <w:lang w:eastAsia="id-ID"/>
-        </w:rPr>
-        <w:t>lahir_ayah</w:t>
-      </w:r>
-      <w:proofErr w:type="spellEnd"/>
-      <w:r>
-        <w:rPr>
-          <w:lang w:eastAsia="id-ID"/>
-        </w:rPr>
-        <w:t>]</w:t>
+        <w:t>lahir_ayah]</w:t>
       </w:r>
       <w:r>
         <w:rPr>
@@ -1615,21 +1023,7 @@
         <w:rPr>
           <w:lang w:eastAsia="id-ID"/>
         </w:rPr>
-        <w:t>[</w:t>
-      </w:r>
-      <w:proofErr w:type="spellStart"/>
-      <w:r>
-        <w:rPr>
-          <w:lang w:eastAsia="id-ID"/>
-        </w:rPr>
-        <w:t>agamaayah</w:t>
-      </w:r>
-      <w:proofErr w:type="spellEnd"/>
-      <w:r>
-        <w:rPr>
-          <w:lang w:eastAsia="id-ID"/>
-        </w:rPr>
-        <w:t>]</w:t>
+        <w:t>[agamaayah]</w:t>
       </w:r>
     </w:p>
     <w:p>
@@ -1646,26 +1040,16 @@
         </w:tabs>
         <w:ind w:left="4990" w:right="181" w:hanging="4270"/>
       </w:pPr>
-      <w:proofErr w:type="spellStart"/>
       <w:r>
         <w:t>Pekerjaan</w:t>
       </w:r>
-      <w:proofErr w:type="spellEnd"/>
       <w:r>
         <w:tab/>
         <w:t>:</w:t>
       </w:r>
       <w:r>
         <w:tab/>
-        <w:t>[</w:t>
-      </w:r>
-      <w:proofErr w:type="spellStart"/>
-      <w:r>
-        <w:t>pekerjaanayah</w:t>
-      </w:r>
-      <w:proofErr w:type="spellEnd"/>
-      <w:r>
-        <w:t>]</w:t>
+        <w:t>[pekerjaanayah]</w:t>
       </w:r>
     </w:p>
     <w:p>
@@ -1683,11 +1067,9 @@
         <w:ind w:left="4990" w:right="180" w:hanging="4270"/>
         <w:jc w:val="left"/>
       </w:pPr>
-      <w:proofErr w:type="spellStart"/>
       <w:r>
         <w:t>Alamat</w:t>
       </w:r>
-      <w:proofErr w:type="spellEnd"/>
       <w:r>
         <w:rPr>
           <w:lang w:val="id-ID"/>
@@ -1700,63 +1082,7 @@
       </w:r>
       <w:r>
         <w:tab/>
-        <w:t>[</w:t>
-      </w:r>
-      <w:proofErr w:type="spellStart"/>
-      <w:r>
-        <w:t>alamat_ayah</w:t>
-      </w:r>
-      <w:proofErr w:type="spellEnd"/>
-      <w:r>
-        <w:t>] [</w:t>
-      </w:r>
-      <w:proofErr w:type="spellStart"/>
-      <w:r>
-        <w:t>Sebutan_Desa</w:t>
-      </w:r>
-      <w:proofErr w:type="spellEnd"/>
-      <w:r>
-        <w:t>] [</w:t>
-      </w:r>
-      <w:proofErr w:type="spellStart"/>
-      <w:r>
-        <w:t>desaayah</w:t>
-      </w:r>
-      <w:proofErr w:type="spellEnd"/>
-      <w:r>
-        <w:t>] [</w:t>
-      </w:r>
-      <w:proofErr w:type="spellStart"/>
-      <w:r>
-        <w:t>Sebutan_Kecamatan</w:t>
-      </w:r>
-      <w:proofErr w:type="spellEnd"/>
-      <w:r>
-        <w:t>] [</w:t>
-      </w:r>
-      <w:proofErr w:type="spellStart"/>
-      <w:r>
-        <w:t>kecayah</w:t>
-      </w:r>
-      <w:proofErr w:type="spellEnd"/>
-      <w:r>
-        <w:t>] [</w:t>
-      </w:r>
-      <w:proofErr w:type="spellStart"/>
-      <w:r>
-        <w:t>Sebutan_kabupaten</w:t>
-      </w:r>
-      <w:proofErr w:type="spellEnd"/>
-      <w:r>
-        <w:t>] [</w:t>
-      </w:r>
-      <w:proofErr w:type="spellStart"/>
-      <w:r>
-        <w:t>kabayah</w:t>
-      </w:r>
-      <w:proofErr w:type="spellEnd"/>
-      <w:r>
-        <w:t>]</w:t>
+        <w:t>[alamat_ayah] [Sebutan_Desa] [desaayah] [Sebutan_Kecamatan] [kecayah] [Sebutan_kabupaten] [kabayah]</w:t>
       </w:r>
     </w:p>
     <w:p>
@@ -1786,13 +1112,8 @@
         <w:ind w:right="181" w:hanging="11"/>
       </w:pPr>
       <w:r>
-        <w:t xml:space="preserve">Nama </w:t>
-      </w:r>
-      <w:proofErr w:type="spellStart"/>
-      <w:r>
-        <w:t>Lengkap</w:t>
-      </w:r>
-      <w:proofErr w:type="spellEnd"/>
+        <w:t>Nama Lengkap</w:t>
+      </w:r>
       <w:r>
         <w:tab/>
         <w:t>:</w:t>
@@ -1804,21 +1125,7 @@
         <w:rPr>
           <w:b/>
         </w:rPr>
-        <w:t>[</w:t>
-      </w:r>
-      <w:proofErr w:type="spellStart"/>
-      <w:r>
-        <w:rPr>
-          <w:b/>
-        </w:rPr>
-        <w:t>form_nama_ibu</w:t>
-      </w:r>
-      <w:proofErr w:type="spellEnd"/>
-      <w:r>
-        <w:rPr>
-          <w:b/>
-        </w:rPr>
-        <w:t>]</w:t>
+        <w:t>[form_nama_ibu]</w:t>
       </w:r>
     </w:p>
     <w:p>
@@ -1844,15 +1151,7 @@
       </w:r>
       <w:r>
         <w:tab/>
-        <w:t>[</w:t>
-      </w:r>
-      <w:proofErr w:type="spellStart"/>
-      <w:r>
-        <w:t>nik_ibu</w:t>
-      </w:r>
-      <w:proofErr w:type="spellEnd"/>
-      <w:r>
-        <w:t>]</w:t>
+        <w:t>[nik_ibu]</w:t>
       </w:r>
     </w:p>
     <w:p>
@@ -1869,66 +1168,16 @@
         </w:tabs>
         <w:ind w:right="181" w:hanging="11"/>
       </w:pPr>
-      <w:proofErr w:type="spellStart"/>
-      <w:r>
-        <w:t>Tempat</w:t>
-      </w:r>
-      <w:proofErr w:type="spellEnd"/>
-      <w:r>
-        <w:t xml:space="preserve"> </w:t>
-      </w:r>
-      <w:proofErr w:type="spellStart"/>
-      <w:r>
-        <w:t>dan</w:t>
-      </w:r>
-      <w:proofErr w:type="spellEnd"/>
-      <w:r>
-        <w:t xml:space="preserve"> </w:t>
-      </w:r>
-      <w:proofErr w:type="spellStart"/>
-      <w:r>
-        <w:t>tanggal</w:t>
-      </w:r>
-      <w:proofErr w:type="spellEnd"/>
-      <w:r>
-        <w:t xml:space="preserve"> </w:t>
-      </w:r>
-      <w:proofErr w:type="spellStart"/>
-      <w:r>
-        <w:t>lahir</w:t>
-      </w:r>
-      <w:proofErr w:type="spellEnd"/>
-      <w:r>
-        <w:t xml:space="preserve"> / </w:t>
-      </w:r>
-      <w:proofErr w:type="spellStart"/>
-      <w:r>
-        <w:t>Umur</w:t>
-      </w:r>
-      <w:proofErr w:type="spellEnd"/>
+      <w:r>
+        <w:t>Tempat dan tanggal lahir / Umur</w:t>
+      </w:r>
       <w:r>
         <w:tab/>
         <w:t>:</w:t>
       </w:r>
       <w:r>
         <w:tab/>
-        <w:t>[</w:t>
-      </w:r>
-      <w:proofErr w:type="spellStart"/>
-      <w:r>
-        <w:t>tempat_lahir_ibu</w:t>
-      </w:r>
-      <w:proofErr w:type="spellEnd"/>
-      <w:r>
-        <w:t>], [</w:t>
-      </w:r>
-      <w:proofErr w:type="spellStart"/>
-      <w:r>
-        <w:t>tanggal_lahir_ibu</w:t>
-      </w:r>
-      <w:proofErr w:type="spellEnd"/>
-      <w:r>
-        <w:t xml:space="preserve">] </w:t>
+        <w:t xml:space="preserve">[tempat_lahir_ibu], [tanggal_lahir_ibu] </w:t>
       </w:r>
     </w:p>
     <w:p>
@@ -1945,11 +1194,9 @@
         </w:tabs>
         <w:ind w:right="181" w:hanging="11"/>
       </w:pPr>
-      <w:proofErr w:type="spellStart"/>
       <w:r>
         <w:t>Warganegaraan</w:t>
       </w:r>
-      <w:proofErr w:type="spellEnd"/>
       <w:r>
         <w:tab/>
         <w:t>:</w:t>
@@ -2008,21 +1255,7 @@
         <w:rPr>
           <w:lang w:eastAsia="id-ID"/>
         </w:rPr>
-        <w:t>[</w:t>
-      </w:r>
-      <w:proofErr w:type="spellStart"/>
-      <w:r>
-        <w:rPr>
-          <w:lang w:eastAsia="id-ID"/>
-        </w:rPr>
-        <w:t>agamaibu</w:t>
-      </w:r>
-      <w:proofErr w:type="spellEnd"/>
-      <w:r>
-        <w:rPr>
-          <w:lang w:eastAsia="id-ID"/>
-        </w:rPr>
-        <w:t>]</w:t>
+        <w:t>[agamaibu]</w:t>
       </w:r>
     </w:p>
     <w:p>
@@ -2039,26 +1272,16 @@
         </w:tabs>
         <w:ind w:right="181" w:hanging="11"/>
       </w:pPr>
-      <w:proofErr w:type="spellStart"/>
       <w:r>
         <w:t>Pekerjaan</w:t>
       </w:r>
-      <w:proofErr w:type="spellEnd"/>
       <w:r>
         <w:tab/>
         <w:t xml:space="preserve">: </w:t>
       </w:r>
       <w:r>
         <w:tab/>
-        <w:t>[</w:t>
-      </w:r>
-      <w:proofErr w:type="spellStart"/>
-      <w:r>
-        <w:t>pekerjaanibu</w:t>
-      </w:r>
-      <w:proofErr w:type="spellEnd"/>
-      <w:r>
-        <w:t>]</w:t>
+        <w:t>[pekerjaanibu]</w:t>
       </w:r>
     </w:p>
     <w:p>
@@ -2075,90 +1298,16 @@
         </w:tabs>
         <w:ind w:left="4962" w:right="181" w:hanging="4253"/>
       </w:pPr>
-      <w:proofErr w:type="spellStart"/>
-      <w:r>
-        <w:t>Alamat</w:t>
-      </w:r>
-      <w:proofErr w:type="spellEnd"/>
-      <w:r>
-        <w:t>/</w:t>
-      </w:r>
-      <w:proofErr w:type="spellStart"/>
-      <w:r>
-        <w:t>Tempat</w:t>
-      </w:r>
-      <w:proofErr w:type="spellEnd"/>
-      <w:r>
-        <w:t xml:space="preserve">  </w:t>
-      </w:r>
-      <w:proofErr w:type="spellStart"/>
-      <w:r>
-        <w:t>Tinggal</w:t>
-      </w:r>
-      <w:proofErr w:type="spellEnd"/>
+      <w:r>
+        <w:t>Alamat/Tempat  Tinggal</w:t>
+      </w:r>
       <w:r>
         <w:tab/>
         <w:t>:</w:t>
       </w:r>
       <w:r>
         <w:tab/>
-        <w:t>[</w:t>
-      </w:r>
-      <w:proofErr w:type="spellStart"/>
-      <w:r>
-        <w:t>alamat_ibu</w:t>
-      </w:r>
-      <w:proofErr w:type="spellEnd"/>
-      <w:r>
-        <w:t>] [</w:t>
-      </w:r>
-      <w:proofErr w:type="spellStart"/>
-      <w:r>
-        <w:t>Sebutan_desa</w:t>
-      </w:r>
-      <w:proofErr w:type="spellEnd"/>
-      <w:r>
-        <w:t>] [</w:t>
-      </w:r>
-      <w:proofErr w:type="spellStart"/>
-      <w:r>
-        <w:t>desaibu</w:t>
-      </w:r>
-      <w:proofErr w:type="spellEnd"/>
-      <w:r>
-        <w:t>] [</w:t>
-      </w:r>
-      <w:proofErr w:type="spellStart"/>
-      <w:r>
-        <w:t>Sebutan_Kecamatan</w:t>
-      </w:r>
-      <w:proofErr w:type="spellEnd"/>
-      <w:r>
-        <w:t>] [</w:t>
-      </w:r>
-      <w:proofErr w:type="spellStart"/>
-      <w:r>
-        <w:t>kecibu</w:t>
-      </w:r>
-      <w:proofErr w:type="spellEnd"/>
-      <w:r>
-        <w:t>] [</w:t>
-      </w:r>
-      <w:proofErr w:type="spellStart"/>
-      <w:r>
-        <w:t>Sebutan_kabupaten</w:t>
-      </w:r>
-      <w:proofErr w:type="spellEnd"/>
-      <w:r>
-        <w:t>] [</w:t>
-      </w:r>
-      <w:proofErr w:type="spellStart"/>
-      <w:r>
-        <w:t>kabibu</w:t>
-      </w:r>
-      <w:proofErr w:type="spellEnd"/>
-      <w:r>
-        <w:t>]</w:t>
+        <w:t>[alamat_ibu] [Sebutan_desa] [desaibu] [Sebutan_Kecamatan] [kecibu] [Sebutan_kabupaten] [kabibu]</w:t>
       </w:r>
     </w:p>
     <w:p>
@@ -2185,205 +1334,13 @@
         </w:tabs>
         <w:ind w:firstLine="720"/>
       </w:pPr>
-      <w:proofErr w:type="spellStart"/>
       <w:r>
         <w:rPr>
           <w:rFonts w:ascii="Bookman Old Style" w:hAnsi="Bookman Old Style"/>
           <w:sz w:val="22"/>
           <w:szCs w:val="22"/>
         </w:rPr>
-        <w:t>Demikian</w:t>
-      </w:r>
-      <w:proofErr w:type="spellEnd"/>
-      <w:r>
-        <w:rPr>
-          <w:rFonts w:ascii="Bookman Old Style" w:hAnsi="Bookman Old Style"/>
-          <w:sz w:val="22"/>
-          <w:szCs w:val="22"/>
-        </w:rPr>
-        <w:t xml:space="preserve"> </w:t>
-      </w:r>
-      <w:proofErr w:type="spellStart"/>
-      <w:proofErr w:type="gramStart"/>
-      <w:r>
-        <w:rPr>
-          <w:rFonts w:ascii="Bookman Old Style" w:hAnsi="Bookman Old Style"/>
-          <w:sz w:val="22"/>
-          <w:szCs w:val="22"/>
-        </w:rPr>
-        <w:t>surat</w:t>
-      </w:r>
-      <w:proofErr w:type="spellEnd"/>
-      <w:proofErr w:type="gramEnd"/>
-      <w:r>
-        <w:rPr>
-          <w:rFonts w:ascii="Bookman Old Style" w:hAnsi="Bookman Old Style"/>
-          <w:sz w:val="22"/>
-          <w:szCs w:val="22"/>
-        </w:rPr>
-        <w:t xml:space="preserve"> </w:t>
-      </w:r>
-      <w:proofErr w:type="spellStart"/>
-      <w:r>
-        <w:rPr>
-          <w:rFonts w:ascii="Bookman Old Style" w:hAnsi="Bookman Old Style"/>
-          <w:sz w:val="22"/>
-          <w:szCs w:val="22"/>
-        </w:rPr>
-        <w:t>keterangan</w:t>
-      </w:r>
-      <w:proofErr w:type="spellEnd"/>
-      <w:r>
-        <w:rPr>
-          <w:rFonts w:ascii="Bookman Old Style" w:hAnsi="Bookman Old Style"/>
-          <w:sz w:val="22"/>
-          <w:szCs w:val="22"/>
-        </w:rPr>
-        <w:t xml:space="preserve"> </w:t>
-      </w:r>
-      <w:proofErr w:type="spellStart"/>
-      <w:r>
-        <w:rPr>
-          <w:rFonts w:ascii="Bookman Old Style" w:hAnsi="Bookman Old Style"/>
-          <w:sz w:val="22"/>
-          <w:szCs w:val="22"/>
-        </w:rPr>
-        <w:t>ini</w:t>
-      </w:r>
-      <w:proofErr w:type="spellEnd"/>
-      <w:r>
-        <w:rPr>
-          <w:rFonts w:ascii="Bookman Old Style" w:hAnsi="Bookman Old Style"/>
-          <w:sz w:val="22"/>
-          <w:szCs w:val="22"/>
-        </w:rPr>
-        <w:t xml:space="preserve"> </w:t>
-      </w:r>
-      <w:proofErr w:type="spellStart"/>
-      <w:r>
-        <w:rPr>
-          <w:rFonts w:ascii="Bookman Old Style" w:hAnsi="Bookman Old Style"/>
-          <w:sz w:val="22"/>
-          <w:szCs w:val="22"/>
-        </w:rPr>
-        <w:t>dibuat</w:t>
-      </w:r>
-      <w:proofErr w:type="spellEnd"/>
-      <w:r>
-        <w:rPr>
-          <w:rFonts w:ascii="Bookman Old Style" w:hAnsi="Bookman Old Style"/>
-          <w:sz w:val="22"/>
-          <w:szCs w:val="22"/>
-        </w:rPr>
-        <w:t xml:space="preserve"> </w:t>
-      </w:r>
-      <w:proofErr w:type="spellStart"/>
-      <w:r>
-        <w:rPr>
-          <w:rFonts w:ascii="Bookman Old Style" w:hAnsi="Bookman Old Style"/>
-          <w:sz w:val="22"/>
-          <w:szCs w:val="22"/>
-        </w:rPr>
-        <w:t>dengan</w:t>
-      </w:r>
-      <w:proofErr w:type="spellEnd"/>
-      <w:r>
-        <w:rPr>
-          <w:rFonts w:ascii="Bookman Old Style" w:hAnsi="Bookman Old Style"/>
-          <w:sz w:val="22"/>
-          <w:szCs w:val="22"/>
-        </w:rPr>
-        <w:t xml:space="preserve"> </w:t>
-      </w:r>
-      <w:proofErr w:type="spellStart"/>
-      <w:r>
-        <w:rPr>
-          <w:rFonts w:ascii="Bookman Old Style" w:hAnsi="Bookman Old Style"/>
-          <w:sz w:val="22"/>
-          <w:szCs w:val="22"/>
-        </w:rPr>
-        <w:t>sebenarnya</w:t>
-      </w:r>
-      <w:proofErr w:type="spellEnd"/>
-      <w:r>
-        <w:rPr>
-          <w:rFonts w:ascii="Bookman Old Style" w:hAnsi="Bookman Old Style"/>
-          <w:sz w:val="22"/>
-          <w:szCs w:val="22"/>
-        </w:rPr>
-        <w:t xml:space="preserve">, </w:t>
-      </w:r>
-      <w:proofErr w:type="spellStart"/>
-      <w:r>
-        <w:rPr>
-          <w:rFonts w:ascii="Bookman Old Style" w:hAnsi="Bookman Old Style"/>
-          <w:sz w:val="22"/>
-          <w:szCs w:val="22"/>
-        </w:rPr>
-        <w:t>untuk</w:t>
-      </w:r>
-      <w:proofErr w:type="spellEnd"/>
-      <w:r>
-        <w:rPr>
-          <w:rFonts w:ascii="Bookman Old Style" w:hAnsi="Bookman Old Style"/>
-          <w:sz w:val="22"/>
-          <w:szCs w:val="22"/>
-        </w:rPr>
-        <w:t xml:space="preserve"> </w:t>
-      </w:r>
-      <w:proofErr w:type="spellStart"/>
-      <w:r>
-        <w:rPr>
-          <w:rFonts w:ascii="Bookman Old Style" w:hAnsi="Bookman Old Style"/>
-          <w:sz w:val="22"/>
-          <w:szCs w:val="22"/>
-        </w:rPr>
-        <w:t>dipergunakan</w:t>
-      </w:r>
-      <w:proofErr w:type="spellEnd"/>
-      <w:r>
-        <w:rPr>
-          <w:rFonts w:ascii="Bookman Old Style" w:hAnsi="Bookman Old Style"/>
-          <w:sz w:val="22"/>
-          <w:szCs w:val="22"/>
-        </w:rPr>
-        <w:t xml:space="preserve"> </w:t>
-      </w:r>
-      <w:proofErr w:type="spellStart"/>
-      <w:r>
-        <w:rPr>
-          <w:rFonts w:ascii="Bookman Old Style" w:hAnsi="Bookman Old Style"/>
-          <w:sz w:val="22"/>
-          <w:szCs w:val="22"/>
-        </w:rPr>
-        <w:t>sebagaimana</w:t>
-      </w:r>
-      <w:proofErr w:type="spellEnd"/>
-      <w:r>
-        <w:rPr>
-          <w:rFonts w:ascii="Bookman Old Style" w:hAnsi="Bookman Old Style"/>
-          <w:sz w:val="22"/>
-          <w:szCs w:val="22"/>
-        </w:rPr>
-        <w:t xml:space="preserve"> </w:t>
-      </w:r>
-      <w:proofErr w:type="spellStart"/>
-      <w:r>
-        <w:rPr>
-          <w:rFonts w:ascii="Bookman Old Style" w:hAnsi="Bookman Old Style"/>
-          <w:sz w:val="22"/>
-          <w:szCs w:val="22"/>
-        </w:rPr>
-        <w:t>mestinya</w:t>
-      </w:r>
-      <w:proofErr w:type="spellEnd"/>
-      <w:r>
-        <w:rPr>
-          <w:rFonts w:ascii="Bookman Old Style" w:hAnsi="Bookman Old Style"/>
-          <w:sz w:val="22"/>
-          <w:szCs w:val="22"/>
-        </w:rPr>
-        <w:t>.</w:t>
+        <w:t>Demikian surat keterangan ini dibuat dengan sebenarnya, untuk dipergunakan sebagaimana mestinya.</w:t>
       </w:r>
     </w:p>
     <w:p>
@@ -2540,25 +1497,7 @@
                 <w:sz w:val="22"/>
                 <w:szCs w:val="22"/>
               </w:rPr>
-              <w:t>[</w:t>
-            </w:r>
-            <w:proofErr w:type="spellStart"/>
-            <w:r>
-              <w:rPr>
-                <w:rFonts w:ascii="Bookman Old Style" w:hAnsi="Bookman Old Style"/>
-                <w:sz w:val="22"/>
-                <w:szCs w:val="22"/>
-              </w:rPr>
-              <w:t>namapemohon</w:t>
-            </w:r>
-            <w:proofErr w:type="spellEnd"/>
-            <w:r>
-              <w:rPr>
-                <w:rFonts w:ascii="Bookman Old Style" w:hAnsi="Bookman Old Style"/>
-                <w:sz w:val="22"/>
-                <w:szCs w:val="22"/>
-              </w:rPr>
-              <w:t>]</w:t>
+              <w:t>[namapemohon]</w:t>
             </w:r>
           </w:p>
         </w:tc>
@@ -3250,7 +2189,6 @@
                 <w:szCs w:val="22"/>
                 <w:lang w:val="id-ID"/>
               </w:rPr>
-              <w:lastRenderedPageBreak/>
               <w:t>Alamat</w:t>
             </w:r>
           </w:p>
@@ -3288,25 +2226,7 @@
                 <w:sz w:val="20"/>
                 <w:szCs w:val="22"/>
               </w:rPr>
-              <w:t>[</w:t>
-            </w:r>
-            <w:proofErr w:type="spellStart"/>
-            <w:r>
-              <w:rPr>
-                <w:rFonts w:ascii="Bookman Old Style" w:hAnsi="Bookman Old Style"/>
-                <w:sz w:val="20"/>
-                <w:szCs w:val="22"/>
-              </w:rPr>
-              <w:t>Sebutan_Desa</w:t>
-            </w:r>
-            <w:proofErr w:type="spellEnd"/>
-            <w:r>
-              <w:rPr>
-                <w:rFonts w:ascii="Bookman Old Style" w:hAnsi="Bookman Old Style"/>
-                <w:sz w:val="20"/>
-                <w:szCs w:val="22"/>
-              </w:rPr>
-              <w:t>] [form_desasaksi1]</w:t>
+              <w:t>[Sebutan_Desa] [form_desasaksi1]</w:t>
             </w:r>
           </w:p>
         </w:tc>
@@ -3371,25 +2291,7 @@
                 <w:sz w:val="20"/>
                 <w:szCs w:val="22"/>
               </w:rPr>
-              <w:t>[</w:t>
-            </w:r>
-            <w:proofErr w:type="spellStart"/>
-            <w:r>
-              <w:rPr>
-                <w:rFonts w:ascii="Bookman Old Style" w:hAnsi="Bookman Old Style"/>
-                <w:sz w:val="20"/>
-                <w:szCs w:val="22"/>
-              </w:rPr>
-              <w:t>Sebutan_Desa</w:t>
-            </w:r>
-            <w:proofErr w:type="spellEnd"/>
-            <w:r>
-              <w:rPr>
-                <w:rFonts w:ascii="Bookman Old Style" w:hAnsi="Bookman Old Style"/>
-                <w:sz w:val="20"/>
-                <w:szCs w:val="22"/>
-              </w:rPr>
-              <w:t>] [form_desasaksi2]</w:t>
+              <w:t>[Sebutan_Desa] [form_desasaksi2]</w:t>
             </w:r>
           </w:p>
         </w:tc>
@@ -3422,6 +2324,7 @@
                 <w:szCs w:val="22"/>
                 <w:lang w:val="id-ID"/>
               </w:rPr>
+              <w:lastRenderedPageBreak/>
               <w:t>Tanda Tangan</w:t>
             </w:r>
           </w:p>
@@ -3556,7 +2459,7 @@
                     </pic:cNvPicPr>
                   </pic:nvPicPr>
                   <pic:blipFill>
-                    <a:blip r:embed="rId5"/>
+                    <a:blip r:embed="rId7"/>
                     <a:stretch>
                       <a:fillRect/>
                     </a:stretch>
@@ -3576,19 +2479,11 @@
           </wp:anchor>
         </w:drawing>
       </w:r>
-      <w:proofErr w:type="gramStart"/>
       <w:r>
         <w:rPr>
           <w:sz w:val="34"/>
         </w:rPr>
-        <w:t>PEMERINTAH  KABUPATEN</w:t>
-      </w:r>
-      <w:proofErr w:type="gramEnd"/>
-      <w:r>
-        <w:rPr>
-          <w:sz w:val="34"/>
-        </w:rPr>
-        <w:t xml:space="preserve">  LOMBOK TIMUR</w:t>
+        <w:t>PEMERINTAH  KABUPATEN  LOMBOK TIMUR</w:t>
       </w:r>
     </w:p>
     <w:p>
@@ -3619,88 +2514,14 @@
       <w:pPr>
         <w:pStyle w:val="HeaderSurat"/>
       </w:pPr>
-      <w:proofErr w:type="spellStart"/>
       <w:r>
         <w:rPr>
           <w:caps w:val="0"/>
           <w:sz w:val="14"/>
           <w:szCs w:val="20"/>
         </w:rPr>
-        <w:t>Jalan</w:t>
-      </w:r>
-      <w:proofErr w:type="spellEnd"/>
-      <w:r>
-        <w:rPr>
-          <w:caps w:val="0"/>
-          <w:sz w:val="14"/>
-          <w:szCs w:val="20"/>
-        </w:rPr>
-        <w:t xml:space="preserve"> </w:t>
-      </w:r>
-      <w:proofErr w:type="spellStart"/>
-      <w:r>
-        <w:rPr>
-          <w:caps w:val="0"/>
-          <w:sz w:val="14"/>
-          <w:szCs w:val="20"/>
-        </w:rPr>
-        <w:t>Pariwisata</w:t>
-      </w:r>
-      <w:proofErr w:type="spellEnd"/>
-      <w:r>
-        <w:rPr>
-          <w:caps w:val="0"/>
-          <w:sz w:val="14"/>
-          <w:szCs w:val="20"/>
-        </w:rPr>
-        <w:t xml:space="preserve"> </w:t>
-      </w:r>
-      <w:proofErr w:type="spellStart"/>
-      <w:r>
-        <w:rPr>
-          <w:caps w:val="0"/>
-          <w:sz w:val="14"/>
-          <w:szCs w:val="20"/>
-        </w:rPr>
-        <w:t>Otak</w:t>
-      </w:r>
-      <w:proofErr w:type="spellEnd"/>
-      <w:r>
-        <w:rPr>
-          <w:caps w:val="0"/>
-          <w:sz w:val="14"/>
-          <w:szCs w:val="20"/>
-        </w:rPr>
-        <w:t xml:space="preserve"> </w:t>
-      </w:r>
-      <w:proofErr w:type="spellStart"/>
-      <w:r>
-        <w:rPr>
-          <w:caps w:val="0"/>
-          <w:sz w:val="14"/>
-          <w:szCs w:val="20"/>
-        </w:rPr>
-        <w:t>Kokoq</w:t>
-      </w:r>
-      <w:proofErr w:type="spellEnd"/>
-      <w:r>
-        <w:rPr>
-          <w:caps w:val="0"/>
-          <w:sz w:val="14"/>
-          <w:szCs w:val="20"/>
-        </w:rPr>
-        <w:t xml:space="preserve"> </w:t>
-      </w:r>
-      <w:proofErr w:type="spellStart"/>
-      <w:r>
-        <w:rPr>
-          <w:caps w:val="0"/>
-          <w:sz w:val="14"/>
-          <w:szCs w:val="20"/>
-        </w:rPr>
-        <w:t>Joben</w:t>
-      </w:r>
-      <w:proofErr w:type="spellEnd"/>
+        <w:t>Jalan Pariwisata Otak Kokoq Joben</w:t>
+      </w:r>
     </w:p>
     <w:p>
       <w:pPr>
@@ -3747,38 +2568,22 @@
       <w:pPr>
         <w:jc w:val="center"/>
       </w:pPr>
-      <w:proofErr w:type="spellStart"/>
-      <w:proofErr w:type="gramStart"/>
       <w:r>
         <w:rPr>
           <w:szCs w:val="18"/>
         </w:rPr>
-        <w:t>Nomor</w:t>
-      </w:r>
-      <w:proofErr w:type="spellEnd"/>
+        <w:t xml:space="preserve">Nomor : 474.1/ </w:t>
+      </w:r>
       <w:r>
         <w:rPr>
           <w:szCs w:val="18"/>
         </w:rPr>
-        <w:t xml:space="preserve"> :</w:t>
-      </w:r>
-      <w:proofErr w:type="gramEnd"/>
+        <w:t xml:space="preserve">         </w:t>
+      </w:r>
       <w:r>
         <w:rPr>
           <w:szCs w:val="18"/>
         </w:rPr>
-        <w:t xml:space="preserve"> 474.1/ </w:t>
-      </w:r>
-      <w:r>
-        <w:rPr>
-          <w:szCs w:val="18"/>
-        </w:rPr>
-        <w:t xml:space="preserve">         </w:t>
-      </w:r>
-      <w:r>
-        <w:rPr>
-          <w:szCs w:val="18"/>
-        </w:rPr>
         <w:t>/PEM/2018</w:t>
       </w:r>
     </w:p>
@@ -3792,185 +2597,61 @@
         <w:pStyle w:val="BodyText"/>
       </w:pPr>
       <w:r>
-        <w:t xml:space="preserve">Yang </w:t>
-      </w:r>
-      <w:proofErr w:type="spellStart"/>
-      <w:r>
-        <w:t>bertanda</w:t>
-      </w:r>
-      <w:proofErr w:type="spellEnd"/>
-      <w:r>
+        <w:t xml:space="preserve">Yang bertanda tangan di bawah ini </w:t>
+      </w:r>
+      <w:r>
+        <w:rPr>
+          <w:rFonts w:ascii="Bookman Old Style" w:hAnsi="Bookman Old Style"/>
+          <w:sz w:val="22"/>
+          <w:szCs w:val="22"/>
+        </w:rPr>
+        <w:t>Kepala</w:t>
+      </w:r>
+      <w:r>
+        <w:rPr>
+          <w:rFonts w:ascii="Bookman Old Style" w:hAnsi="Bookman Old Style"/>
+          <w:sz w:val="22"/>
+          <w:szCs w:val="22"/>
+          <w:lang w:val="id-ID"/>
+        </w:rPr>
+        <w:t xml:space="preserve"> Desa</w:t>
+      </w:r>
+      <w:r>
+        <w:rPr>
+          <w:rFonts w:ascii="Bookman Old Style" w:hAnsi="Bookman Old Style"/>
+          <w:sz w:val="22"/>
+          <w:szCs w:val="22"/>
+        </w:rPr>
+        <w:t xml:space="preserve"> KILANG Kecamatan MONTONG GADING Kabupaten LOMBOK TIMUR Provinsi </w:t>
+      </w:r>
+      <w:r>
+        <w:rPr>
+          <w:rFonts w:ascii="Bookman Old Style" w:hAnsi="Bookman Old Style"/>
+          <w:sz w:val="22"/>
+          <w:szCs w:val="22"/>
+        </w:rPr>
+        <w:t>NUSA TENGGARA BARAT</w:t>
+      </w:r>
+      <w:r>
+        <w:rPr>
+          <w:rFonts w:ascii="Bookman Old Style" w:hAnsi="Bookman Old Style"/>
+          <w:sz w:val="22"/>
+          <w:szCs w:val="22"/>
+        </w:rPr>
         <w:t xml:space="preserve"> </w:t>
       </w:r>
-      <w:proofErr w:type="spellStart"/>
-      <w:r>
-        <w:t>tangan</w:t>
-      </w:r>
-      <w:proofErr w:type="spellEnd"/>
-      <w:r>
-        <w:t xml:space="preserve"> di </w:t>
-      </w:r>
-      <w:proofErr w:type="spellStart"/>
-      <w:r>
-        <w:t>bawah</w:t>
-      </w:r>
-      <w:proofErr w:type="spellEnd"/>
-      <w:r>
+      <w:r>
+        <w:t>menerangkan dengan sebenarnya bahwa pada</w:t>
+      </w:r>
+      <w:r>
+        <w:rPr>
+          <w:lang w:val="id-ID"/>
+        </w:rPr>
         <w:t xml:space="preserve"> </w:t>
       </w:r>
-      <w:proofErr w:type="spellStart"/>
-      <w:r>
-        <w:t>ini</w:t>
-      </w:r>
-      <w:proofErr w:type="spellEnd"/>
-      <w:r>
-        <w:t xml:space="preserve"> </w:t>
-      </w:r>
-      <w:proofErr w:type="spellStart"/>
-      <w:r>
-        <w:rPr>
-          <w:rFonts w:ascii="Bookman Old Style" w:hAnsi="Bookman Old Style"/>
-          <w:sz w:val="22"/>
-          <w:szCs w:val="22"/>
-        </w:rPr>
-        <w:t>Kepala</w:t>
-      </w:r>
-      <w:proofErr w:type="spellEnd"/>
-      <w:r>
-        <w:rPr>
-          <w:rFonts w:ascii="Bookman Old Style" w:hAnsi="Bookman Old Style"/>
-          <w:sz w:val="22"/>
-          <w:szCs w:val="22"/>
-          <w:lang w:val="id-ID"/>
-        </w:rPr>
-        <w:t xml:space="preserve"> Desa</w:t>
-      </w:r>
-      <w:r>
-        <w:rPr>
-          <w:rFonts w:ascii="Bookman Old Style" w:hAnsi="Bookman Old Style"/>
-          <w:sz w:val="22"/>
-          <w:szCs w:val="22"/>
-        </w:rPr>
-        <w:t xml:space="preserve"> KILANG </w:t>
-      </w:r>
-      <w:proofErr w:type="spellStart"/>
-      <w:r>
-        <w:rPr>
-          <w:rFonts w:ascii="Bookman Old Style" w:hAnsi="Bookman Old Style"/>
-          <w:sz w:val="22"/>
-          <w:szCs w:val="22"/>
-        </w:rPr>
-        <w:t>Kecamatan</w:t>
-      </w:r>
-      <w:proofErr w:type="spellEnd"/>
-      <w:r>
-        <w:rPr>
-          <w:rFonts w:ascii="Bookman Old Style" w:hAnsi="Bookman Old Style"/>
-          <w:sz w:val="22"/>
-          <w:szCs w:val="22"/>
-        </w:rPr>
-        <w:t xml:space="preserve"> MONTONG GADING </w:t>
-      </w:r>
-      <w:proofErr w:type="spellStart"/>
-      <w:r>
-        <w:rPr>
-          <w:rFonts w:ascii="Bookman Old Style" w:hAnsi="Bookman Old Style"/>
-          <w:sz w:val="22"/>
-          <w:szCs w:val="22"/>
-        </w:rPr>
-        <w:t>Kabupaten</w:t>
-      </w:r>
-      <w:proofErr w:type="spellEnd"/>
-      <w:r>
-        <w:rPr>
-          <w:rFonts w:ascii="Bookman Old Style" w:hAnsi="Bookman Old Style"/>
-          <w:sz w:val="22"/>
-          <w:szCs w:val="22"/>
-        </w:rPr>
-        <w:t xml:space="preserve"> LOMBOK TIMUR </w:t>
-      </w:r>
-      <w:proofErr w:type="spellStart"/>
-      <w:r>
-        <w:rPr>
-          <w:rFonts w:ascii="Bookman Old Style" w:hAnsi="Bookman Old Style"/>
-          <w:sz w:val="22"/>
-          <w:szCs w:val="22"/>
-        </w:rPr>
-        <w:t>Provinsi</w:t>
-      </w:r>
-      <w:proofErr w:type="spellEnd"/>
-      <w:r>
-        <w:rPr>
-          <w:rFonts w:ascii="Bookman Old Style" w:hAnsi="Bookman Old Style"/>
-          <w:sz w:val="22"/>
-          <w:szCs w:val="22"/>
-        </w:rPr>
-        <w:t xml:space="preserve"> </w:t>
-      </w:r>
-      <w:r>
-        <w:rPr>
-          <w:rFonts w:ascii="Bookman Old Style" w:hAnsi="Bookman Old Style"/>
-          <w:sz w:val="22"/>
-          <w:szCs w:val="22"/>
-        </w:rPr>
-        <w:t>NUSA TENGGARA BARAT</w:t>
-      </w:r>
-      <w:r>
-        <w:rPr>
-          <w:rFonts w:ascii="Bookman Old Style" w:hAnsi="Bookman Old Style"/>
-          <w:sz w:val="22"/>
-          <w:szCs w:val="22"/>
-        </w:rPr>
-        <w:t xml:space="preserve"> </w:t>
-      </w:r>
-      <w:proofErr w:type="spellStart"/>
-      <w:r>
-        <w:t>menerangkan</w:t>
-      </w:r>
-      <w:proofErr w:type="spellEnd"/>
-      <w:r>
-        <w:t xml:space="preserve"> </w:t>
-      </w:r>
-      <w:proofErr w:type="spellStart"/>
-      <w:r>
-        <w:t>dengan</w:t>
-      </w:r>
-      <w:proofErr w:type="spellEnd"/>
-      <w:r>
-        <w:t xml:space="preserve"> </w:t>
-      </w:r>
-      <w:proofErr w:type="spellStart"/>
-      <w:r>
-        <w:t>sebenarnya</w:t>
-      </w:r>
-      <w:proofErr w:type="spellEnd"/>
-      <w:r>
-        <w:t xml:space="preserve"> </w:t>
-      </w:r>
-      <w:proofErr w:type="spellStart"/>
-      <w:r>
-        <w:t>bahwa</w:t>
-      </w:r>
-      <w:proofErr w:type="spellEnd"/>
-      <w:r>
-        <w:t xml:space="preserve"> </w:t>
-      </w:r>
-      <w:proofErr w:type="spellStart"/>
-      <w:proofErr w:type="gramStart"/>
-      <w:r>
-        <w:t>pada</w:t>
-      </w:r>
-      <w:proofErr w:type="spellEnd"/>
-      <w:r>
-        <w:rPr>
-          <w:lang w:val="id-ID"/>
-        </w:rPr>
-        <w:t xml:space="preserve"> </w:t>
-      </w:r>
       <w:r>
         <w:t>:</w:t>
       </w:r>
-      <w:proofErr w:type="gramEnd"/>
     </w:p>
     <w:p>
       <w:pPr>
@@ -4004,15 +2685,7 @@
       </w:r>
       <w:r>
         <w:tab/>
-        <w:t>[</w:t>
-      </w:r>
-      <w:proofErr w:type="spellStart"/>
-      <w:r>
-        <w:t>form_hari</w:t>
-      </w:r>
-      <w:proofErr w:type="spellEnd"/>
-      <w:r>
-        <w:t>]</w:t>
+        <w:t>[form_hari]</w:t>
       </w:r>
     </w:p>
     <w:p>
@@ -4029,26 +2702,16 @@
         </w:tabs>
         <w:ind w:left="4990" w:right="181" w:hanging="4270"/>
       </w:pPr>
-      <w:proofErr w:type="spellStart"/>
       <w:r>
         <w:t>Tanggal</w:t>
       </w:r>
-      <w:proofErr w:type="spellEnd"/>
       <w:r>
         <w:tab/>
         <w:t xml:space="preserve">: </w:t>
       </w:r>
       <w:r>
         <w:tab/>
-        <w:t>[</w:t>
-      </w:r>
-      <w:proofErr w:type="spellStart"/>
-      <w:r>
-        <w:t>form_tanggal</w:t>
-      </w:r>
-      <w:proofErr w:type="spellEnd"/>
-      <w:r>
-        <w:t>]</w:t>
+        <w:t>[form_tanggal]</w:t>
       </w:r>
     </w:p>
     <w:p>
@@ -4065,26 +2728,16 @@
         </w:tabs>
         <w:ind w:left="4990" w:right="181" w:hanging="4270"/>
       </w:pPr>
-      <w:proofErr w:type="spellStart"/>
       <w:r>
         <w:t>Pukul</w:t>
       </w:r>
-      <w:proofErr w:type="spellEnd"/>
       <w:r>
         <w:tab/>
         <w:t>:</w:t>
       </w:r>
       <w:r>
         <w:tab/>
-        <w:t>[</w:t>
-      </w:r>
-      <w:proofErr w:type="spellStart"/>
-      <w:r>
-        <w:t>form_jam</w:t>
-      </w:r>
-      <w:proofErr w:type="spellEnd"/>
-      <w:r>
-        <w:t>]</w:t>
+        <w:t>[form_jam]</w:t>
       </w:r>
     </w:p>
     <w:p>
@@ -4101,26 +2754,16 @@
         </w:tabs>
         <w:ind w:left="1276" w:right="181" w:hanging="567"/>
       </w:pPr>
-      <w:proofErr w:type="spellStart"/>
       <w:r>
         <w:t>Tempat</w:t>
       </w:r>
-      <w:proofErr w:type="spellEnd"/>
       <w:r>
         <w:tab/>
         <w:t>:</w:t>
       </w:r>
       <w:r>
         <w:tab/>
-        <w:t>[</w:t>
-      </w:r>
-      <w:proofErr w:type="spellStart"/>
-      <w:r>
-        <w:t>form_alamat_lahir_bayi</w:t>
-      </w:r>
-      <w:proofErr w:type="spellEnd"/>
-      <w:r>
-        <w:t>]</w:t>
+        <w:t>[form_alamat_lahir_bayi]</w:t>
       </w:r>
     </w:p>
     <w:p>
@@ -4137,35 +2780,9 @@
         </w:tabs>
         <w:ind w:left="1276" w:right="181" w:hanging="567"/>
       </w:pPr>
-      <w:proofErr w:type="spellStart"/>
-      <w:r>
-        <w:t>Telah</w:t>
-      </w:r>
-      <w:proofErr w:type="spellEnd"/>
-      <w:r>
-        <w:t xml:space="preserve"> </w:t>
-      </w:r>
-      <w:proofErr w:type="spellStart"/>
-      <w:r>
-        <w:t>lahir</w:t>
-      </w:r>
-      <w:proofErr w:type="spellEnd"/>
-      <w:r>
-        <w:t xml:space="preserve"> </w:t>
-      </w:r>
-      <w:proofErr w:type="spellStart"/>
-      <w:r>
-        <w:t>seorang</w:t>
-      </w:r>
-      <w:proofErr w:type="spellEnd"/>
-      <w:r>
-        <w:t xml:space="preserve"> </w:t>
-      </w:r>
-      <w:proofErr w:type="spellStart"/>
-      <w:r>
-        <w:t>anak</w:t>
-      </w:r>
-      <w:proofErr w:type="spellEnd"/>
+      <w:r>
+        <w:t>Telah lahir seorang anak</w:t>
+      </w:r>
       <w:r>
         <w:tab/>
         <w:t>:</w:t>
@@ -4180,23 +2797,7 @@
         <w:t>[form_nama_sex]</w:t>
       </w:r>
       <w:r>
-        <w:t xml:space="preserve"> </w:t>
-      </w:r>
-      <w:proofErr w:type="spellStart"/>
-      <w:r>
-        <w:t>bernama</w:t>
-      </w:r>
-      <w:proofErr w:type="spellEnd"/>
-      <w:r>
-        <w:t xml:space="preserve"> [</w:t>
-      </w:r>
-      <w:proofErr w:type="spellStart"/>
-      <w:r>
-        <w:t>form_nama_bayi</w:t>
-      </w:r>
-      <w:proofErr w:type="spellEnd"/>
-      <w:r>
-        <w:t>]</w:t>
+        <w:t xml:space="preserve"> bernama [form_nama_bayi]</w:t>
       </w:r>
     </w:p>
     <w:p>
@@ -4221,23 +2822,7 @@
         <w:ind w:right="180"/>
       </w:pPr>
       <w:r>
-        <w:t xml:space="preserve">Dari </w:t>
-      </w:r>
-      <w:proofErr w:type="spellStart"/>
-      <w:r>
-        <w:t>seorang</w:t>
-      </w:r>
-      <w:proofErr w:type="spellEnd"/>
-      <w:r>
-        <w:t xml:space="preserve"> </w:t>
-      </w:r>
-      <w:proofErr w:type="spellStart"/>
-      <w:r>
-        <w:t>ibu</w:t>
-      </w:r>
-      <w:proofErr w:type="spellEnd"/>
-      <w:r>
-        <w:t>:</w:t>
+        <w:t>Dari seorang ibu:</w:t>
       </w:r>
     </w:p>
     <w:p>
@@ -4264,13 +2849,8 @@
         <w:t xml:space="preserve">   </w:t>
       </w:r>
       <w:r>
-        <w:t xml:space="preserve">Nama </w:t>
-      </w:r>
-      <w:proofErr w:type="spellStart"/>
-      <w:r>
-        <w:t>Lengkap</w:t>
-      </w:r>
-      <w:proofErr w:type="spellEnd"/>
+        <w:t>Nama Lengkap</w:t>
+      </w:r>
       <w:r>
         <w:tab/>
         <w:t>:</w:t>
@@ -4282,21 +2862,7 @@
         <w:rPr>
           <w:b/>
         </w:rPr>
-        <w:t>[</w:t>
-      </w:r>
-      <w:proofErr w:type="spellStart"/>
-      <w:r>
-        <w:rPr>
-          <w:b/>
-        </w:rPr>
-        <w:t>form_nama_ibu</w:t>
-      </w:r>
-      <w:proofErr w:type="spellEnd"/>
-      <w:r>
-        <w:rPr>
-          <w:b/>
-        </w:rPr>
-        <w:t>]</w:t>
+        <w:t>[form_nama_ibu]</w:t>
       </w:r>
     </w:p>
     <w:p>
@@ -4322,15 +2888,7 @@
       </w:r>
       <w:r>
         <w:tab/>
-        <w:t>[</w:t>
-      </w:r>
-      <w:proofErr w:type="spellStart"/>
-      <w:r>
-        <w:t>nik_ibu</w:t>
-      </w:r>
-      <w:proofErr w:type="spellEnd"/>
-      <w:r>
-        <w:t>]</w:t>
+        <w:t>[nik_ibu]</w:t>
       </w:r>
     </w:p>
     <w:p>
@@ -4347,26 +2905,16 @@
         </w:tabs>
         <w:ind w:left="4990" w:right="181" w:hanging="4270"/>
       </w:pPr>
-      <w:proofErr w:type="spellStart"/>
       <w:r>
         <w:t>Umur</w:t>
       </w:r>
-      <w:proofErr w:type="spellEnd"/>
       <w:r>
         <w:tab/>
         <w:t>:</w:t>
       </w:r>
       <w:r>
         <w:tab/>
-        <w:t>[</w:t>
-      </w:r>
-      <w:proofErr w:type="spellStart"/>
-      <w:r>
-        <w:t>umur_ibu</w:t>
-      </w:r>
-      <w:proofErr w:type="spellEnd"/>
-      <w:r>
-        <w:t>]</w:t>
+        <w:t>[umur_ibu]</w:t>
       </w:r>
       <w:r>
         <w:rPr>
@@ -4389,26 +2937,16 @@
         </w:tabs>
         <w:ind w:left="4990" w:right="181" w:hanging="4270"/>
       </w:pPr>
-      <w:proofErr w:type="spellStart"/>
       <w:r>
         <w:t>Pekerjaan</w:t>
       </w:r>
-      <w:proofErr w:type="spellEnd"/>
       <w:r>
         <w:tab/>
         <w:t>:</w:t>
       </w:r>
       <w:r>
         <w:tab/>
-        <w:t>[</w:t>
-      </w:r>
-      <w:proofErr w:type="spellStart"/>
-      <w:r>
-        <w:t>pekerjaanibu</w:t>
-      </w:r>
-      <w:proofErr w:type="spellEnd"/>
-      <w:r>
-        <w:t>]</w:t>
+        <w:t>[pekerjaanibu]</w:t>
       </w:r>
     </w:p>
     <w:p>
@@ -4426,42 +2964,16 @@
         <w:ind w:left="4990" w:right="181" w:hanging="4270"/>
         <w:jc w:val="left"/>
       </w:pPr>
-      <w:proofErr w:type="spellStart"/>
-      <w:r>
-        <w:t>Alamat</w:t>
-      </w:r>
-      <w:proofErr w:type="spellEnd"/>
-      <w:r>
-        <w:t>/</w:t>
-      </w:r>
-      <w:proofErr w:type="spellStart"/>
-      <w:r>
-        <w:t>Tempat</w:t>
-      </w:r>
-      <w:proofErr w:type="spellEnd"/>
-      <w:r>
-        <w:t xml:space="preserve">  </w:t>
-      </w:r>
-      <w:proofErr w:type="spellStart"/>
-      <w:r>
-        <w:t>Tinggal</w:t>
-      </w:r>
-      <w:proofErr w:type="spellEnd"/>
+      <w:r>
+        <w:t>Alamat/Tempat  Tinggal</w:t>
+      </w:r>
       <w:r>
         <w:tab/>
         <w:t>:</w:t>
       </w:r>
       <w:r>
         <w:tab/>
-        <w:t>[</w:t>
-      </w:r>
-      <w:proofErr w:type="spellStart"/>
-      <w:r>
-        <w:t>alamat_ibu</w:t>
-      </w:r>
-      <w:proofErr w:type="spellEnd"/>
-      <w:r>
-        <w:t>] [</w:t>
+        <w:t>[alamat_ibu] [</w:t>
       </w:r>
       <w:r>
         <w:rPr>
@@ -4469,13 +2981,8 @@
         </w:rPr>
         <w:t>S</w:t>
       </w:r>
-      <w:proofErr w:type="spellStart"/>
-      <w:r>
-        <w:t>ebutan</w:t>
-      </w:r>
-      <w:proofErr w:type="spellEnd"/>
-      <w:r>
-        <w:t>_</w:t>
+      <w:r>
+        <w:t>ebutan_</w:t>
       </w:r>
       <w:r>
         <w:rPr>
@@ -4483,53 +2990,8 @@
         </w:rPr>
         <w:t>d</w:t>
       </w:r>
-      <w:proofErr w:type="spellStart"/>
-      <w:r>
-        <w:t>esa</w:t>
-      </w:r>
-      <w:proofErr w:type="spellEnd"/>
-      <w:r>
-        <w:t>] [</w:t>
-      </w:r>
-      <w:proofErr w:type="spellStart"/>
-      <w:r>
-        <w:t>desaibu</w:t>
-      </w:r>
-      <w:proofErr w:type="spellEnd"/>
-      <w:r>
-        <w:t>] [</w:t>
-      </w:r>
-      <w:proofErr w:type="spellStart"/>
-      <w:r>
-        <w:t>Sebutan_Kecamatan</w:t>
-      </w:r>
-      <w:proofErr w:type="spellEnd"/>
-      <w:r>
-        <w:t>] [</w:t>
-      </w:r>
-      <w:proofErr w:type="spellStart"/>
-      <w:r>
-        <w:t>kecibu</w:t>
-      </w:r>
-      <w:proofErr w:type="spellEnd"/>
-      <w:r>
-        <w:t>] [</w:t>
-      </w:r>
-      <w:proofErr w:type="spellStart"/>
-      <w:r>
-        <w:t>Sebutan_kabupaten</w:t>
-      </w:r>
-      <w:proofErr w:type="spellEnd"/>
-      <w:r>
-        <w:t>] [</w:t>
-      </w:r>
-      <w:proofErr w:type="spellStart"/>
-      <w:r>
-        <w:t>kabibu</w:t>
-      </w:r>
-      <w:proofErr w:type="spellEnd"/>
-      <w:r>
-        <w:t>]</w:t>
+      <w:r>
+        <w:t>esa] [desaibu] [Sebutan_Kecamatan] [kecibu] [Sebutan_kabupaten] [kabibu]</w:t>
       </w:r>
     </w:p>
     <w:p>
@@ -4542,21 +3004,8 @@
         </w:tabs>
         <w:ind w:right="180"/>
       </w:pPr>
-      <w:proofErr w:type="spellStart"/>
-      <w:r>
-        <w:t>Istri</w:t>
-      </w:r>
-      <w:proofErr w:type="spellEnd"/>
-      <w:r>
-        <w:t xml:space="preserve"> </w:t>
-      </w:r>
-      <w:proofErr w:type="spellStart"/>
-      <w:r>
-        <w:t>dari</w:t>
-      </w:r>
-      <w:proofErr w:type="spellEnd"/>
-      <w:r>
-        <w:t>:</w:t>
+      <w:r>
+        <w:t>Istri dari:</w:t>
       </w:r>
     </w:p>
     <w:p>
@@ -4583,13 +3032,8 @@
         <w:t xml:space="preserve">   </w:t>
       </w:r>
       <w:r>
-        <w:t xml:space="preserve">Nama </w:t>
-      </w:r>
-      <w:proofErr w:type="spellStart"/>
-      <w:r>
-        <w:t>Lengkap</w:t>
-      </w:r>
-      <w:proofErr w:type="spellEnd"/>
+        <w:t>Nama Lengkap</w:t>
+      </w:r>
       <w:r>
         <w:tab/>
         <w:t>:</w:t>
@@ -4643,15 +3087,7 @@
       </w:r>
       <w:r>
         <w:tab/>
-        <w:t>[</w:t>
-      </w:r>
-      <w:proofErr w:type="spellStart"/>
-      <w:r>
-        <w:t>nik_ayah</w:t>
-      </w:r>
-      <w:proofErr w:type="spellEnd"/>
-      <w:r>
-        <w:t>]</w:t>
+        <w:t>[nik_ayah]</w:t>
       </w:r>
     </w:p>
     <w:p>
@@ -4668,26 +3104,16 @@
         </w:tabs>
         <w:ind w:left="4990" w:right="181" w:hanging="4270"/>
       </w:pPr>
-      <w:proofErr w:type="spellStart"/>
       <w:r>
         <w:t>Umur</w:t>
       </w:r>
-      <w:proofErr w:type="spellEnd"/>
       <w:r>
         <w:tab/>
         <w:t>:</w:t>
       </w:r>
       <w:r>
         <w:tab/>
-        <w:t>[</w:t>
-      </w:r>
-      <w:proofErr w:type="spellStart"/>
-      <w:r>
-        <w:t>umur_ayah</w:t>
-      </w:r>
-      <w:proofErr w:type="spellEnd"/>
-      <w:r>
-        <w:t>]</w:t>
+        <w:t>[umur_ayah]</w:t>
       </w:r>
       <w:r>
         <w:rPr>
@@ -4710,26 +3136,16 @@
         </w:tabs>
         <w:ind w:left="4990" w:right="181" w:hanging="4270"/>
       </w:pPr>
-      <w:proofErr w:type="spellStart"/>
       <w:r>
         <w:t>Pekerjaan</w:t>
       </w:r>
-      <w:proofErr w:type="spellEnd"/>
       <w:r>
         <w:tab/>
         <w:t>:</w:t>
       </w:r>
       <w:r>
         <w:tab/>
-        <w:t>[</w:t>
-      </w:r>
-      <w:proofErr w:type="spellStart"/>
-      <w:r>
-        <w:t>pekerjaanayah</w:t>
-      </w:r>
-      <w:proofErr w:type="spellEnd"/>
-      <w:r>
-        <w:t>]</w:t>
+        <w:t>[pekerjaanayah]</w:t>
       </w:r>
     </w:p>
     <w:p>
@@ -4747,74 +3163,16 @@
         <w:ind w:left="4990" w:right="181" w:hanging="4270"/>
         <w:jc w:val="left"/>
       </w:pPr>
-      <w:proofErr w:type="spellStart"/>
       <w:r>
         <w:t>Alamat</w:t>
       </w:r>
-      <w:proofErr w:type="spellEnd"/>
       <w:r>
         <w:tab/>
         <w:t>:</w:t>
       </w:r>
       <w:r>
         <w:tab/>
-        <w:t>[</w:t>
-      </w:r>
-      <w:proofErr w:type="spellStart"/>
-      <w:r>
-        <w:t>alamat_ayah</w:t>
-      </w:r>
-      <w:proofErr w:type="spellEnd"/>
-      <w:r>
-        <w:t>] [</w:t>
-      </w:r>
-      <w:proofErr w:type="spellStart"/>
-      <w:r>
-        <w:t>Sebutan_Desa</w:t>
-      </w:r>
-      <w:proofErr w:type="spellEnd"/>
-      <w:r>
-        <w:t>] [</w:t>
-      </w:r>
-      <w:proofErr w:type="spellStart"/>
-      <w:r>
-        <w:t>desaayah</w:t>
-      </w:r>
-      <w:proofErr w:type="spellEnd"/>
-      <w:r>
-        <w:t>] [</w:t>
-      </w:r>
-      <w:proofErr w:type="spellStart"/>
-      <w:r>
-        <w:t>Sebutan_Kecamatan</w:t>
-      </w:r>
-      <w:proofErr w:type="spellEnd"/>
-      <w:r>
-        <w:t>] [</w:t>
-      </w:r>
-      <w:proofErr w:type="spellStart"/>
-      <w:r>
-        <w:t>kecayah</w:t>
-      </w:r>
-      <w:proofErr w:type="spellEnd"/>
-      <w:r>
-        <w:t>] [</w:t>
-      </w:r>
-      <w:proofErr w:type="spellStart"/>
-      <w:r>
-        <w:t>Sebutan_kabupaten</w:t>
-      </w:r>
-      <w:proofErr w:type="spellEnd"/>
-      <w:r>
-        <w:t>] [</w:t>
-      </w:r>
-      <w:proofErr w:type="spellStart"/>
-      <w:r>
-        <w:t>kabayah</w:t>
-      </w:r>
-      <w:proofErr w:type="spellEnd"/>
-      <w:r>
-        <w:t>]</w:t>
+        <w:t>[alamat_ayah] [Sebutan_Desa] [desaayah] [Sebutan_Kecamatan] [kecayah] [Sebutan_kabupaten] [kabayah]</w:t>
       </w:r>
     </w:p>
     <w:p>
@@ -4839,55 +3197,7 @@
         <w:ind w:right="180"/>
       </w:pPr>
       <w:r>
-        <w:t xml:space="preserve">Surat </w:t>
-      </w:r>
-      <w:proofErr w:type="spellStart"/>
-      <w:r>
-        <w:t>keterangan</w:t>
-      </w:r>
-      <w:proofErr w:type="spellEnd"/>
-      <w:r>
-        <w:t xml:space="preserve"> </w:t>
-      </w:r>
-      <w:proofErr w:type="spellStart"/>
-      <w:r>
-        <w:t>ini</w:t>
-      </w:r>
-      <w:proofErr w:type="spellEnd"/>
-      <w:r>
-        <w:t xml:space="preserve"> </w:t>
-      </w:r>
-      <w:proofErr w:type="spellStart"/>
-      <w:r>
-        <w:t>dibuat</w:t>
-      </w:r>
-      <w:proofErr w:type="spellEnd"/>
-      <w:r>
-        <w:t xml:space="preserve"> </w:t>
-      </w:r>
-      <w:proofErr w:type="spellStart"/>
-      <w:r>
-        <w:t>berdasarkan</w:t>
-      </w:r>
-      <w:proofErr w:type="spellEnd"/>
-      <w:r>
-        <w:t xml:space="preserve"> </w:t>
-      </w:r>
-      <w:proofErr w:type="spellStart"/>
-      <w:r>
-        <w:t>keterangan</w:t>
-      </w:r>
-      <w:proofErr w:type="spellEnd"/>
-      <w:r>
-        <w:t xml:space="preserve"> </w:t>
-      </w:r>
-      <w:proofErr w:type="spellStart"/>
-      <w:r>
-        <w:t>pelapor</w:t>
-      </w:r>
-      <w:proofErr w:type="spellEnd"/>
-      <w:r>
-        <w:t>:</w:t>
+        <w:t>Surat keterangan ini dibuat berdasarkan keterangan pelapor:</w:t>
       </w:r>
     </w:p>
     <w:p>
@@ -4914,13 +3224,8 @@
         <w:t xml:space="preserve">   </w:t>
       </w:r>
       <w:r>
-        <w:t xml:space="preserve">Nama </w:t>
-      </w:r>
-      <w:proofErr w:type="spellStart"/>
-      <w:r>
-        <w:t>Lengkap</w:t>
-      </w:r>
-      <w:proofErr w:type="spellEnd"/>
+        <w:t>Nama Lengkap</w:t>
+      </w:r>
       <w:r>
         <w:tab/>
         <w:t xml:space="preserve">: </w:t>
@@ -4932,21 +3237,7 @@
         <w:rPr>
           <w:b/>
         </w:rPr>
-        <w:t>[</w:t>
-      </w:r>
-      <w:proofErr w:type="spellStart"/>
-      <w:r>
-        <w:rPr>
-          <w:b/>
-        </w:rPr>
-        <w:t>form_nama_pelapor</w:t>
-      </w:r>
-      <w:proofErr w:type="spellEnd"/>
-      <w:r>
-        <w:rPr>
-          <w:b/>
-        </w:rPr>
-        <w:t>]</w:t>
+        <w:t>[form_nama_pelapor]</w:t>
       </w:r>
       <w:r>
         <w:t xml:space="preserve"> </w:t>
@@ -4975,15 +3266,7 @@
       </w:r>
       <w:r>
         <w:tab/>
-        <w:t>[</w:t>
-      </w:r>
-      <w:proofErr w:type="spellStart"/>
-      <w:r>
-        <w:t>form_nik_pelapor</w:t>
-      </w:r>
-      <w:proofErr w:type="spellEnd"/>
-      <w:r>
-        <w:t>]</w:t>
+        <w:t>[form_nik_pelapor]</w:t>
       </w:r>
     </w:p>
     <w:p>
@@ -5000,26 +3283,16 @@
         </w:tabs>
         <w:ind w:left="4990" w:right="181" w:hanging="4270"/>
       </w:pPr>
-      <w:proofErr w:type="spellStart"/>
       <w:r>
         <w:t>Umur</w:t>
       </w:r>
-      <w:proofErr w:type="spellEnd"/>
       <w:r>
         <w:tab/>
         <w:t>:</w:t>
       </w:r>
       <w:r>
         <w:tab/>
-        <w:t>[</w:t>
-      </w:r>
-      <w:proofErr w:type="spellStart"/>
-      <w:r>
-        <w:t>form_umur_pelapor</w:t>
-      </w:r>
-      <w:proofErr w:type="spellEnd"/>
-      <w:r>
-        <w:t>]</w:t>
+        <w:t>[form_umur_pelapor]</w:t>
       </w:r>
       <w:r>
         <w:rPr>
@@ -5042,26 +3315,16 @@
         </w:tabs>
         <w:ind w:left="1276" w:right="181" w:hanging="567"/>
       </w:pPr>
-      <w:proofErr w:type="spellStart"/>
       <w:r>
         <w:t>Pekerjaan</w:t>
       </w:r>
-      <w:proofErr w:type="spellEnd"/>
       <w:r>
         <w:tab/>
         <w:t>:</w:t>
       </w:r>
       <w:r>
         <w:tab/>
-        <w:t>[</w:t>
-      </w:r>
-      <w:proofErr w:type="spellStart"/>
-      <w:r>
-        <w:t>form_pekerjaanpelapor</w:t>
-      </w:r>
-      <w:proofErr w:type="spellEnd"/>
-      <w:r>
-        <w:t>]</w:t>
+        <w:t>[form_pekerjaanpelapor]</w:t>
       </w:r>
     </w:p>
     <w:p>
@@ -5079,26 +3342,16 @@
         <w:ind w:left="4990" w:right="181" w:hanging="4270"/>
         <w:jc w:val="left"/>
       </w:pPr>
-      <w:proofErr w:type="spellStart"/>
       <w:r>
         <w:t>Alamat</w:t>
       </w:r>
-      <w:proofErr w:type="spellEnd"/>
       <w:r>
         <w:tab/>
         <w:t>:</w:t>
       </w:r>
       <w:r>
         <w:tab/>
-        <w:t>[</w:t>
-      </w:r>
-      <w:proofErr w:type="spellStart"/>
-      <w:r>
-        <w:t>Sebutan</w:t>
-      </w:r>
-      <w:proofErr w:type="spellEnd"/>
-      <w:r>
-        <w:t>_</w:t>
+        <w:t>[Sebutan_</w:t>
       </w:r>
       <w:r>
         <w:rPr>
@@ -5187,61 +3440,25 @@
         </w:tabs>
         <w:ind w:left="1276" w:right="181" w:hanging="567"/>
       </w:pPr>
-      <w:proofErr w:type="spellStart"/>
-      <w:r>
-        <w:t>Hubungan</w:t>
-      </w:r>
-      <w:proofErr w:type="spellEnd"/>
-      <w:r>
-        <w:t xml:space="preserve"> </w:t>
-      </w:r>
-      <w:proofErr w:type="spellStart"/>
-      <w:r>
-        <w:t>pelapor</w:t>
-      </w:r>
-      <w:proofErr w:type="spellEnd"/>
-      <w:r>
-        <w:t xml:space="preserve"> </w:t>
-      </w:r>
-      <w:proofErr w:type="spellStart"/>
-      <w:r>
-        <w:t>dengan</w:t>
-      </w:r>
-      <w:proofErr w:type="spellEnd"/>
-      <w:r>
-        <w:t xml:space="preserve"> </w:t>
-      </w:r>
-      <w:proofErr w:type="spellStart"/>
-      <w:r>
-        <w:t>bayi</w:t>
-      </w:r>
-      <w:proofErr w:type="spellEnd"/>
+      <w:r>
+        <w:t>Hubungan pelapor dengan bayi</w:t>
+      </w:r>
       <w:r>
         <w:tab/>
         <w:t>:</w:t>
       </w:r>
       <w:r>
         <w:tab/>
-        <w:t>[</w:t>
-      </w:r>
-      <w:proofErr w:type="spellStart"/>
-      <w:r>
-        <w:t>form_hubungan</w:t>
-      </w:r>
-      <w:proofErr w:type="spellEnd"/>
+        <w:t>[form_hubungan</w:t>
+      </w:r>
       <w:r>
         <w:rPr>
           <w:lang w:val="id-ID"/>
         </w:rPr>
         <w:t>_</w:t>
       </w:r>
-      <w:proofErr w:type="spellStart"/>
-      <w:r>
-        <w:t>pelapor</w:t>
-      </w:r>
-      <w:proofErr w:type="spellEnd"/>
-      <w:r>
-        <w:t>]</w:t>
+      <w:r>
+        <w:t>pelapor]</w:t>
       </w:r>
     </w:p>
     <w:p>
@@ -5260,95 +3477,8 @@
         </w:tabs>
         <w:ind w:firstLine="720"/>
       </w:pPr>
-      <w:proofErr w:type="spellStart"/>
-      <w:r>
-        <w:t>Demikian</w:t>
-      </w:r>
-      <w:proofErr w:type="spellEnd"/>
-      <w:r>
-        <w:t xml:space="preserve"> </w:t>
-      </w:r>
-      <w:proofErr w:type="spellStart"/>
-      <w:proofErr w:type="gramStart"/>
-      <w:r>
-        <w:t>surat</w:t>
-      </w:r>
-      <w:proofErr w:type="spellEnd"/>
-      <w:proofErr w:type="gramEnd"/>
-      <w:r>
-        <w:t xml:space="preserve"> </w:t>
-      </w:r>
-      <w:proofErr w:type="spellStart"/>
-      <w:r>
-        <w:t>keterangan</w:t>
-      </w:r>
-      <w:proofErr w:type="spellEnd"/>
-      <w:r>
-        <w:t xml:space="preserve"> </w:t>
-      </w:r>
-      <w:proofErr w:type="spellStart"/>
-      <w:r>
-        <w:t>ini</w:t>
-      </w:r>
-      <w:proofErr w:type="spellEnd"/>
-      <w:r>
-        <w:t xml:space="preserve"> </w:t>
-      </w:r>
-      <w:proofErr w:type="spellStart"/>
-      <w:r>
-        <w:t>dibuat</w:t>
-      </w:r>
-      <w:proofErr w:type="spellEnd"/>
-      <w:r>
-        <w:t xml:space="preserve"> </w:t>
-      </w:r>
-      <w:proofErr w:type="spellStart"/>
-      <w:r>
-        <w:t>dengan</w:t>
-      </w:r>
-      <w:proofErr w:type="spellEnd"/>
-      <w:r>
-        <w:t xml:space="preserve"> </w:t>
-      </w:r>
-      <w:proofErr w:type="spellStart"/>
-      <w:r>
-        <w:t>sebenarnya</w:t>
-      </w:r>
-      <w:proofErr w:type="spellEnd"/>
-      <w:r>
-        <w:t xml:space="preserve">, </w:t>
-      </w:r>
-      <w:proofErr w:type="spellStart"/>
-      <w:r>
-        <w:t>untuk</w:t>
-      </w:r>
-      <w:proofErr w:type="spellEnd"/>
-      <w:r>
-        <w:t xml:space="preserve"> </w:t>
-      </w:r>
-      <w:proofErr w:type="spellStart"/>
-      <w:r>
-        <w:t>dipergunakan</w:t>
-      </w:r>
-      <w:proofErr w:type="spellEnd"/>
-      <w:r>
-        <w:t xml:space="preserve"> </w:t>
-      </w:r>
-      <w:proofErr w:type="spellStart"/>
-      <w:r>
-        <w:t>sebagaimana</w:t>
-      </w:r>
-      <w:proofErr w:type="spellEnd"/>
-      <w:r>
-        <w:t xml:space="preserve"> </w:t>
-      </w:r>
-      <w:proofErr w:type="spellStart"/>
-      <w:r>
-        <w:t>mestinya</w:t>
-      </w:r>
-      <w:proofErr w:type="spellEnd"/>
-      <w:r>
-        <w:t>.</w:t>
+      <w:r>
+        <w:t>Demikian surat keterangan ini dibuat dengan sebenarnya, untuk dipergunakan sebagaimana mestinya.</w:t>
       </w:r>
     </w:p>
     <w:p>
@@ -5570,6 +3700,7 @@
                 <w:szCs w:val="22"/>
                 <w:lang w:val="id-ID"/>
               </w:rPr>
+              <w:lastRenderedPageBreak/>
               <w:t>Perihal :  Permohonan Penyelesaian</w:t>
             </w:r>
           </w:p>
@@ -5789,23 +3920,7 @@
           <w:sz w:val="22"/>
           <w:szCs w:val="22"/>
         </w:rPr>
-        <w:t>[</w:t>
-      </w:r>
-      <w:proofErr w:type="spellStart"/>
-      <w:r>
-        <w:rPr>
-          <w:sz w:val="22"/>
-          <w:szCs w:val="22"/>
-        </w:rPr>
-        <w:t>nik_pelapor</w:t>
-      </w:r>
-      <w:proofErr w:type="spellEnd"/>
-      <w:r>
-        <w:rPr>
-          <w:sz w:val="22"/>
-          <w:szCs w:val="22"/>
-        </w:rPr>
-        <w:t>]</w:t>
+        <w:t>[nik_pelapor]</w:t>
       </w:r>
     </w:p>
     <w:p>
@@ -5848,18 +3963,8 @@
           <w:sz w:val="22"/>
           <w:szCs w:val="22"/>
         </w:rPr>
-        <w:t>[</w:t>
-      </w:r>
-      <w:proofErr w:type="spellStart"/>
-      <w:r>
-        <w:rPr>
-          <w:b/>
-          <w:sz w:val="22"/>
-          <w:szCs w:val="22"/>
-        </w:rPr>
-        <w:t>nama</w:t>
-      </w:r>
-      <w:proofErr w:type="spellEnd"/>
+        <w:t>[nama</w:t>
+      </w:r>
       <w:r>
         <w:rPr>
           <w:b/>
@@ -6508,25 +4613,7 @@
                 <w:sz w:val="22"/>
                 <w:szCs w:val="22"/>
               </w:rPr>
-              <w:t>[</w:t>
-            </w:r>
-            <w:proofErr w:type="spellStart"/>
-            <w:r>
-              <w:rPr>
-                <w:b/>
-                <w:sz w:val="22"/>
-                <w:szCs w:val="22"/>
-              </w:rPr>
-              <w:t>form_nama_bayi</w:t>
-            </w:r>
-            <w:proofErr w:type="spellEnd"/>
-            <w:r>
-              <w:rPr>
-                <w:b/>
-                <w:sz w:val="22"/>
-                <w:szCs w:val="22"/>
-              </w:rPr>
-              <w:t>]</w:t>
+              <w:t>[form_nama_bayi]</w:t>
             </w:r>
             <w:r>
               <w:rPr>
@@ -6547,23 +4634,7 @@
                 <w:sz w:val="22"/>
                 <w:szCs w:val="22"/>
               </w:rPr>
-              <w:t>[</w:t>
-            </w:r>
-            <w:proofErr w:type="spellStart"/>
-            <w:r>
-              <w:rPr>
-                <w:sz w:val="22"/>
-                <w:szCs w:val="22"/>
-              </w:rPr>
-              <w:t>form_nama</w:t>
-            </w:r>
-            <w:proofErr w:type="spellEnd"/>
-            <w:r>
-              <w:rPr>
-                <w:sz w:val="22"/>
-                <w:szCs w:val="22"/>
-              </w:rPr>
-              <w:t>_</w:t>
+              <w:t>[form_nama_</w:t>
             </w:r>
             <w:r>
               <w:rPr>
@@ -6626,23 +4697,7 @@
                 <w:sz w:val="22"/>
                 <w:szCs w:val="22"/>
               </w:rPr>
-              <w:t>[</w:t>
-            </w:r>
-            <w:proofErr w:type="spellStart"/>
-            <w:r>
-              <w:rPr>
-                <w:sz w:val="22"/>
-                <w:szCs w:val="22"/>
-              </w:rPr>
-              <w:t>form_alamat_lahir_bayi</w:t>
-            </w:r>
-            <w:proofErr w:type="spellEnd"/>
-            <w:r>
-              <w:rPr>
-                <w:sz w:val="22"/>
-                <w:szCs w:val="22"/>
-              </w:rPr>
-              <w:t>]</w:t>
+              <w:t>[form_alamat_lahir_bayi]</w:t>
             </w:r>
           </w:p>
         </w:tc>
@@ -6679,23 +4734,7 @@
                 <w:sz w:val="22"/>
                 <w:szCs w:val="22"/>
               </w:rPr>
-              <w:t>[</w:t>
-            </w:r>
-            <w:proofErr w:type="spellStart"/>
-            <w:r>
-              <w:rPr>
-                <w:sz w:val="22"/>
-                <w:szCs w:val="22"/>
-              </w:rPr>
-              <w:t>form_tanggal</w:t>
-            </w:r>
-            <w:proofErr w:type="spellEnd"/>
-            <w:r>
-              <w:rPr>
-                <w:sz w:val="22"/>
-                <w:szCs w:val="22"/>
-              </w:rPr>
-              <w:t>]</w:t>
+              <w:t>[form_tanggal]</w:t>
             </w:r>
           </w:p>
         </w:tc>
@@ -6807,50 +4846,30 @@
         </w:rPr>
         <w:t>s</w:t>
       </w:r>
-      <w:proofErr w:type="spellStart"/>
       <w:r>
         <w:rPr>
           <w:b/>
           <w:sz w:val="22"/>
           <w:szCs w:val="22"/>
         </w:rPr>
-        <w:t>eorang</w:t>
-      </w:r>
-      <w:proofErr w:type="spellEnd"/>
+        <w:t xml:space="preserve">eorang </w:t>
+      </w:r>
       <w:r>
         <w:rPr>
           <w:b/>
           <w:sz w:val="22"/>
           <w:szCs w:val="22"/>
-        </w:rPr>
-        <w:t xml:space="preserve"> </w:t>
+          <w:lang w:val="id-ID"/>
+        </w:rPr>
+        <w:t>I</w:t>
       </w:r>
       <w:r>
         <w:rPr>
           <w:b/>
           <w:sz w:val="22"/>
           <w:szCs w:val="22"/>
-          <w:lang w:val="id-ID"/>
-        </w:rPr>
-        <w:t>I</w:t>
-      </w:r>
-      <w:proofErr w:type="spellStart"/>
-      <w:r>
-        <w:rPr>
-          <w:b/>
-          <w:sz w:val="22"/>
-          <w:szCs w:val="22"/>
-        </w:rPr>
-        <w:t>bu</w:t>
-      </w:r>
-      <w:proofErr w:type="spellEnd"/>
-      <w:r>
-        <w:rPr>
-          <w:b/>
-          <w:sz w:val="22"/>
-          <w:szCs w:val="22"/>
-        </w:rPr>
-        <w:t>:</w:t>
+        </w:rPr>
+        <w:t>bu:</w:t>
       </w:r>
     </w:p>
     <w:p>
@@ -6869,17 +4888,8 @@
           <w:sz w:val="22"/>
           <w:szCs w:val="22"/>
         </w:rPr>
-        <w:t xml:space="preserve">Nama </w:t>
-      </w:r>
-      <w:proofErr w:type="spellStart"/>
-      <w:r>
-        <w:rPr>
-          <w:sz w:val="22"/>
-          <w:szCs w:val="22"/>
-        </w:rPr>
-        <w:t>Lengkap</w:t>
-      </w:r>
-      <w:proofErr w:type="spellEnd"/>
+        <w:t>Nama Lengkap</w:t>
+      </w:r>
       <w:r>
         <w:rPr>
           <w:sz w:val="22"/>
@@ -6901,25 +4911,7 @@
           <w:sz w:val="22"/>
           <w:szCs w:val="22"/>
         </w:rPr>
-        <w:t>[</w:t>
-      </w:r>
-      <w:proofErr w:type="spellStart"/>
-      <w:r>
-        <w:rPr>
-          <w:b/>
-          <w:sz w:val="22"/>
-          <w:szCs w:val="22"/>
-        </w:rPr>
-        <w:t>form_nama_ibu</w:t>
-      </w:r>
-      <w:proofErr w:type="spellEnd"/>
-      <w:r>
-        <w:rPr>
-          <w:b/>
-          <w:sz w:val="22"/>
-          <w:szCs w:val="22"/>
-        </w:rPr>
-        <w:t>]</w:t>
+        <w:t>[form_nama_ibu]</w:t>
       </w:r>
     </w:p>
     <w:p>
@@ -6954,23 +4946,7 @@
           <w:szCs w:val="22"/>
         </w:rPr>
         <w:tab/>
-        <w:t>[</w:t>
-      </w:r>
-      <w:proofErr w:type="spellStart"/>
-      <w:r>
-        <w:rPr>
-          <w:sz w:val="22"/>
-          <w:szCs w:val="22"/>
-        </w:rPr>
-        <w:t>nik_ibu</w:t>
-      </w:r>
-      <w:proofErr w:type="spellEnd"/>
-      <w:r>
-        <w:rPr>
-          <w:sz w:val="22"/>
-          <w:szCs w:val="22"/>
-        </w:rPr>
-        <w:t>]</w:t>
+        <w:t>[nik_ibu]</w:t>
       </w:r>
     </w:p>
     <w:p>
@@ -6995,7 +4971,6 @@
         </w:rPr>
         <w:t xml:space="preserve">Tempat dan tanggal lahir / </w:t>
       </w:r>
-      <w:proofErr w:type="spellStart"/>
       <w:r>
         <w:rPr>
           <w:sz w:val="22"/>
@@ -7003,7 +4978,6 @@
         </w:rPr>
         <w:t>Umur</w:t>
       </w:r>
-      <w:proofErr w:type="spellEnd"/>
       <w:r>
         <w:rPr>
           <w:sz w:val="22"/>
@@ -7032,23 +5006,7 @@
           <w:sz w:val="22"/>
           <w:szCs w:val="22"/>
         </w:rPr>
-        <w:t>[</w:t>
-      </w:r>
-      <w:proofErr w:type="spellStart"/>
-      <w:r>
-        <w:rPr>
-          <w:sz w:val="22"/>
-          <w:szCs w:val="22"/>
-        </w:rPr>
-        <w:t>umur_ibu</w:t>
-      </w:r>
-      <w:proofErr w:type="spellEnd"/>
-      <w:r>
-        <w:rPr>
-          <w:sz w:val="22"/>
-          <w:szCs w:val="22"/>
-        </w:rPr>
-        <w:t>]</w:t>
+        <w:t>[umur_ibu]</w:t>
       </w:r>
       <w:r>
         <w:rPr>
@@ -7188,49 +5146,13 @@
         <w:ind w:left="4253" w:right="181" w:hanging="4253"/>
         <w:jc w:val="left"/>
       </w:pPr>
-      <w:proofErr w:type="spellStart"/>
-      <w:r>
-        <w:rPr>
-          <w:sz w:val="22"/>
-          <w:szCs w:val="22"/>
-        </w:rPr>
-        <w:t>Alamat</w:t>
-      </w:r>
-      <w:proofErr w:type="spellEnd"/>
-      <w:r>
-        <w:rPr>
-          <w:sz w:val="22"/>
-          <w:szCs w:val="22"/>
-        </w:rPr>
-        <w:t>/</w:t>
-      </w:r>
-      <w:proofErr w:type="spellStart"/>
-      <w:proofErr w:type="gramStart"/>
-      <w:r>
-        <w:rPr>
-          <w:sz w:val="22"/>
-          <w:szCs w:val="22"/>
-        </w:rPr>
-        <w:t>Tempat</w:t>
-      </w:r>
-      <w:proofErr w:type="spellEnd"/>
-      <w:r>
-        <w:rPr>
-          <w:sz w:val="22"/>
-          <w:szCs w:val="22"/>
-        </w:rPr>
-        <w:t xml:space="preserve">  </w:t>
-      </w:r>
-      <w:proofErr w:type="spellStart"/>
-      <w:r>
-        <w:rPr>
-          <w:sz w:val="22"/>
-          <w:szCs w:val="22"/>
-        </w:rPr>
-        <w:t>Tinggal</w:t>
-      </w:r>
-      <w:proofErr w:type="spellEnd"/>
-      <w:proofErr w:type="gramEnd"/>
+      <w:r>
+        <w:rPr>
+          <w:sz w:val="22"/>
+          <w:szCs w:val="22"/>
+        </w:rPr>
+        <w:t>Alamat/Tempat  Tinggal</w:t>
+      </w:r>
       <w:r>
         <w:rPr>
           <w:sz w:val="22"/>
@@ -7245,23 +5167,7 @@
           <w:szCs w:val="22"/>
         </w:rPr>
         <w:tab/>
-        <w:t>[</w:t>
-      </w:r>
-      <w:proofErr w:type="spellStart"/>
-      <w:r>
-        <w:rPr>
-          <w:sz w:val="22"/>
-          <w:szCs w:val="22"/>
-        </w:rPr>
-        <w:t>alamat_ibu</w:t>
-      </w:r>
-      <w:proofErr w:type="spellEnd"/>
-      <w:r>
-        <w:rPr>
-          <w:sz w:val="22"/>
-          <w:szCs w:val="22"/>
-        </w:rPr>
-        <w:t>] [</w:t>
+        <w:t>[alamat_ibu] [</w:t>
       </w:r>
       <w:r>
         <w:rPr>
@@ -7271,21 +5177,12 @@
         </w:rPr>
         <w:t>S</w:t>
       </w:r>
-      <w:proofErr w:type="spellStart"/>
-      <w:r>
-        <w:rPr>
-          <w:sz w:val="22"/>
-          <w:szCs w:val="22"/>
-        </w:rPr>
-        <w:t>ebutan</w:t>
-      </w:r>
-      <w:proofErr w:type="spellEnd"/>
-      <w:r>
-        <w:rPr>
-          <w:sz w:val="22"/>
-          <w:szCs w:val="22"/>
-        </w:rPr>
-        <w:t>_</w:t>
+      <w:r>
+        <w:rPr>
+          <w:sz w:val="22"/>
+          <w:szCs w:val="22"/>
+        </w:rPr>
+        <w:t>ebutan_</w:t>
       </w:r>
       <w:r>
         <w:rPr>
@@ -7295,101 +5192,12 @@
         </w:rPr>
         <w:t>d</w:t>
       </w:r>
-      <w:proofErr w:type="spellStart"/>
-      <w:r>
-        <w:rPr>
-          <w:sz w:val="22"/>
-          <w:szCs w:val="22"/>
-        </w:rPr>
-        <w:t>esa</w:t>
-      </w:r>
-      <w:proofErr w:type="spellEnd"/>
-      <w:r>
-        <w:rPr>
-          <w:sz w:val="22"/>
-          <w:szCs w:val="22"/>
-        </w:rPr>
-        <w:t>] [</w:t>
-      </w:r>
-      <w:proofErr w:type="spellStart"/>
-      <w:r>
-        <w:rPr>
-          <w:sz w:val="22"/>
-          <w:szCs w:val="22"/>
-        </w:rPr>
-        <w:t>desaibu</w:t>
-      </w:r>
-      <w:proofErr w:type="spellEnd"/>
-      <w:r>
-        <w:rPr>
-          <w:sz w:val="22"/>
-          <w:szCs w:val="22"/>
-        </w:rPr>
-        <w:t>] [</w:t>
-      </w:r>
-      <w:proofErr w:type="spellStart"/>
-      <w:r>
-        <w:rPr>
-          <w:sz w:val="22"/>
-          <w:szCs w:val="22"/>
-        </w:rPr>
-        <w:t>Sebutan_Kecamatan</w:t>
-      </w:r>
-      <w:proofErr w:type="spellEnd"/>
-      <w:r>
-        <w:rPr>
-          <w:sz w:val="22"/>
-          <w:szCs w:val="22"/>
-        </w:rPr>
-        <w:t>] [</w:t>
-      </w:r>
-      <w:proofErr w:type="spellStart"/>
-      <w:r>
-        <w:rPr>
-          <w:sz w:val="22"/>
-          <w:szCs w:val="22"/>
-        </w:rPr>
-        <w:t>kecibu</w:t>
-      </w:r>
-      <w:proofErr w:type="spellEnd"/>
-      <w:r>
-        <w:rPr>
-          <w:sz w:val="22"/>
-          <w:szCs w:val="22"/>
-        </w:rPr>
-        <w:t>] [</w:t>
-      </w:r>
-      <w:proofErr w:type="spellStart"/>
-      <w:r>
-        <w:rPr>
-          <w:sz w:val="22"/>
-          <w:szCs w:val="22"/>
-        </w:rPr>
-        <w:t>Sebutan_kabupaten</w:t>
-      </w:r>
-      <w:proofErr w:type="spellEnd"/>
-      <w:r>
-        <w:rPr>
-          <w:sz w:val="22"/>
-          <w:szCs w:val="22"/>
-        </w:rPr>
-        <w:t>] [</w:t>
-      </w:r>
-      <w:proofErr w:type="spellStart"/>
-      <w:r>
-        <w:rPr>
-          <w:sz w:val="22"/>
-          <w:szCs w:val="22"/>
-        </w:rPr>
-        <w:t>kabibu</w:t>
-      </w:r>
-      <w:proofErr w:type="spellEnd"/>
-      <w:r>
-        <w:rPr>
-          <w:sz w:val="22"/>
-          <w:szCs w:val="22"/>
-        </w:rPr>
-        <w:t>]</w:t>
+      <w:r>
+        <w:rPr>
+          <w:sz w:val="22"/>
+          <w:szCs w:val="22"/>
+        </w:rPr>
+        <w:t>esa] [desaibu] [Sebutan_Kecamatan] [kecibu] [Sebutan_kabupaten] [kabibu]</w:t>
       </w:r>
     </w:p>
     <w:p>
@@ -7440,17 +5248,8 @@
           <w:sz w:val="22"/>
           <w:szCs w:val="22"/>
         </w:rPr>
-        <w:t xml:space="preserve">Nama </w:t>
-      </w:r>
-      <w:proofErr w:type="spellStart"/>
-      <w:r>
-        <w:rPr>
-          <w:sz w:val="22"/>
-          <w:szCs w:val="22"/>
-        </w:rPr>
-        <w:t>Lengkap</w:t>
-      </w:r>
-      <w:proofErr w:type="spellEnd"/>
+        <w:t>Nama Lengkap</w:t>
+      </w:r>
       <w:r>
         <w:rPr>
           <w:sz w:val="22"/>
@@ -7472,18 +5271,8 @@
           <w:sz w:val="22"/>
           <w:szCs w:val="22"/>
         </w:rPr>
-        <w:t>[</w:t>
-      </w:r>
-      <w:proofErr w:type="spellStart"/>
-      <w:r>
-        <w:rPr>
-          <w:b/>
-          <w:sz w:val="22"/>
-          <w:szCs w:val="22"/>
-        </w:rPr>
-        <w:t>form_nama</w:t>
-      </w:r>
-      <w:proofErr w:type="spellEnd"/>
+        <w:t>[form_nama</w:t>
+      </w:r>
       <w:r>
         <w:rPr>
           <w:b/>
@@ -7574,7 +5363,6 @@
         </w:rPr>
         <w:t xml:space="preserve">Tempat dan tanggal lahir / </w:t>
       </w:r>
-      <w:proofErr w:type="spellStart"/>
       <w:r>
         <w:rPr>
           <w:sz w:val="22"/>
@@ -7582,7 +5370,6 @@
         </w:rPr>
         <w:t>Umur</w:t>
       </w:r>
-      <w:proofErr w:type="spellEnd"/>
       <w:r>
         <w:rPr>
           <w:sz w:val="22"/>
@@ -7611,23 +5398,7 @@
           <w:sz w:val="22"/>
           <w:szCs w:val="22"/>
         </w:rPr>
-        <w:t>[</w:t>
-      </w:r>
-      <w:proofErr w:type="spellStart"/>
-      <w:r>
-        <w:rPr>
-          <w:sz w:val="22"/>
-          <w:szCs w:val="22"/>
-        </w:rPr>
-        <w:t>umur_ayah</w:t>
-      </w:r>
-      <w:proofErr w:type="spellEnd"/>
-      <w:r>
-        <w:rPr>
-          <w:sz w:val="22"/>
-          <w:szCs w:val="22"/>
-        </w:rPr>
-        <w:t>]</w:t>
+        <w:t>[umur_ayah]</w:t>
       </w:r>
       <w:r>
         <w:rPr>
@@ -7770,49 +5541,13 @@
         <w:ind w:left="4253" w:right="181" w:hanging="4253"/>
         <w:jc w:val="left"/>
       </w:pPr>
-      <w:proofErr w:type="spellStart"/>
-      <w:r>
-        <w:rPr>
-          <w:sz w:val="22"/>
-          <w:szCs w:val="22"/>
-        </w:rPr>
-        <w:t>Alamat</w:t>
-      </w:r>
-      <w:proofErr w:type="spellEnd"/>
-      <w:r>
-        <w:rPr>
-          <w:sz w:val="22"/>
-          <w:szCs w:val="22"/>
-        </w:rPr>
-        <w:t>/</w:t>
-      </w:r>
-      <w:proofErr w:type="spellStart"/>
-      <w:proofErr w:type="gramStart"/>
-      <w:r>
-        <w:rPr>
-          <w:sz w:val="22"/>
-          <w:szCs w:val="22"/>
-        </w:rPr>
-        <w:t>Tempat</w:t>
-      </w:r>
-      <w:proofErr w:type="spellEnd"/>
-      <w:r>
-        <w:rPr>
-          <w:sz w:val="22"/>
-          <w:szCs w:val="22"/>
-        </w:rPr>
-        <w:t xml:space="preserve">  </w:t>
-      </w:r>
-      <w:proofErr w:type="spellStart"/>
-      <w:r>
-        <w:rPr>
-          <w:sz w:val="22"/>
-          <w:szCs w:val="22"/>
-        </w:rPr>
-        <w:t>Tinggal</w:t>
-      </w:r>
-      <w:proofErr w:type="spellEnd"/>
-      <w:proofErr w:type="gramEnd"/>
+      <w:r>
+        <w:rPr>
+          <w:sz w:val="22"/>
+          <w:szCs w:val="22"/>
+        </w:rPr>
+        <w:t>Alamat/Tempat  Tinggal</w:t>
+      </w:r>
       <w:r>
         <w:rPr>
           <w:sz w:val="22"/>
@@ -7827,17 +5562,8 @@
           <w:szCs w:val="22"/>
         </w:rPr>
         <w:tab/>
-        <w:t>[</w:t>
-      </w:r>
-      <w:proofErr w:type="spellStart"/>
-      <w:r>
-        <w:rPr>
-          <w:sz w:val="22"/>
-          <w:szCs w:val="22"/>
-        </w:rPr>
-        <w:t>alamat</w:t>
-      </w:r>
-      <w:proofErr w:type="spellEnd"/>
+        <w:t>[alamat</w:t>
+      </w:r>
       <w:r>
         <w:rPr>
           <w:sz w:val="22"/>
@@ -7851,103 +5577,7 @@
           <w:sz w:val="22"/>
           <w:szCs w:val="22"/>
         </w:rPr>
-        <w:t>] [</w:t>
-      </w:r>
-      <w:proofErr w:type="spellStart"/>
-      <w:r>
-        <w:rPr>
-          <w:sz w:val="22"/>
-          <w:szCs w:val="22"/>
-        </w:rPr>
-        <w:t>Sebutan_Desa</w:t>
-      </w:r>
-      <w:proofErr w:type="spellEnd"/>
-      <w:r>
-        <w:rPr>
-          <w:sz w:val="22"/>
-          <w:szCs w:val="22"/>
-        </w:rPr>
-        <w:t>] [</w:t>
-      </w:r>
-      <w:proofErr w:type="spellStart"/>
-      <w:r>
-        <w:rPr>
-          <w:sz w:val="22"/>
-          <w:szCs w:val="22"/>
-        </w:rPr>
-        <w:t>desaayah</w:t>
-      </w:r>
-      <w:proofErr w:type="spellEnd"/>
-      <w:r>
-        <w:rPr>
-          <w:sz w:val="22"/>
-          <w:szCs w:val="22"/>
-        </w:rPr>
-        <w:t>] [</w:t>
-      </w:r>
-      <w:proofErr w:type="spellStart"/>
-      <w:r>
-        <w:rPr>
-          <w:sz w:val="22"/>
-          <w:szCs w:val="22"/>
-        </w:rPr>
-        <w:t>Sebutan_Kecamatan</w:t>
-      </w:r>
-      <w:proofErr w:type="spellEnd"/>
-      <w:r>
-        <w:rPr>
-          <w:sz w:val="22"/>
-          <w:szCs w:val="22"/>
-        </w:rPr>
-        <w:t>] [</w:t>
-      </w:r>
-      <w:proofErr w:type="spellStart"/>
-      <w:r>
-        <w:rPr>
-          <w:sz w:val="22"/>
-          <w:szCs w:val="22"/>
-        </w:rPr>
-        <w:t>kecayah</w:t>
-      </w:r>
-      <w:proofErr w:type="spellEnd"/>
-      <w:r>
-        <w:rPr>
-          <w:sz w:val="22"/>
-          <w:szCs w:val="22"/>
-        </w:rPr>
-        <w:t>] [</w:t>
-      </w:r>
-      <w:proofErr w:type="spellStart"/>
-      <w:r>
-        <w:rPr>
-          <w:sz w:val="22"/>
-          <w:szCs w:val="22"/>
-        </w:rPr>
-        <w:t>Sebutan_kabupaten</w:t>
-      </w:r>
-      <w:proofErr w:type="spellEnd"/>
-      <w:r>
-        <w:rPr>
-          <w:sz w:val="22"/>
-          <w:szCs w:val="22"/>
-        </w:rPr>
-        <w:t>] [</w:t>
-      </w:r>
-      <w:proofErr w:type="spellStart"/>
-      <w:r>
-        <w:rPr>
-          <w:sz w:val="22"/>
-          <w:szCs w:val="22"/>
-        </w:rPr>
-        <w:t>kabayah</w:t>
-      </w:r>
-      <w:proofErr w:type="spellEnd"/>
-      <w:r>
-        <w:rPr>
-          <w:sz w:val="22"/>
-          <w:szCs w:val="22"/>
-        </w:rPr>
-        <w:t>]</w:t>
+        <w:t>] [Sebutan_Desa] [desaayah] [Sebutan_Kecamatan] [kecayah] [Sebutan_kabupaten] [kabayah]</w:t>
       </w:r>
     </w:p>
     <w:p>
@@ -7998,17 +5628,8 @@
           <w:sz w:val="22"/>
           <w:szCs w:val="22"/>
         </w:rPr>
-        <w:t xml:space="preserve">Nama </w:t>
-      </w:r>
-      <w:proofErr w:type="spellStart"/>
-      <w:r>
-        <w:rPr>
-          <w:sz w:val="22"/>
-          <w:szCs w:val="22"/>
-        </w:rPr>
-        <w:t>Lengkap</w:t>
-      </w:r>
-      <w:proofErr w:type="spellEnd"/>
+        <w:t>Nama Lengkap</w:t>
+      </w:r>
       <w:r>
         <w:rPr>
           <w:sz w:val="22"/>
@@ -8030,18 +5651,8 @@
           <w:sz w:val="22"/>
           <w:szCs w:val="22"/>
         </w:rPr>
-        <w:t>[</w:t>
-      </w:r>
-      <w:proofErr w:type="spellStart"/>
-      <w:r>
-        <w:rPr>
-          <w:b/>
-          <w:sz w:val="22"/>
-          <w:szCs w:val="22"/>
-        </w:rPr>
-        <w:t>nam</w:t>
-      </w:r>
-      <w:proofErr w:type="spellEnd"/>
+        <w:t>[nam</w:t>
+      </w:r>
       <w:r>
         <w:rPr>
           <w:b/>
@@ -8133,7 +5744,6 @@
         </w:rPr>
         <w:t xml:space="preserve">Tempat dan tanggal lahir / </w:t>
       </w:r>
-      <w:proofErr w:type="spellStart"/>
       <w:r>
         <w:rPr>
           <w:sz w:val="22"/>
@@ -8141,7 +5751,6 @@
         </w:rPr>
         <w:t>Umur</w:t>
       </w:r>
-      <w:proofErr w:type="spellEnd"/>
       <w:r>
         <w:rPr>
           <w:sz w:val="22"/>
@@ -8180,7 +5789,6 @@
         </w:rPr>
         <w:t>e</w:t>
       </w:r>
-      <w:proofErr w:type="spellStart"/>
       <w:r>
         <w:rPr>
           <w:sz w:val="22"/>
@@ -8188,7 +5796,6 @@
         </w:rPr>
         <w:t>mp</w:t>
       </w:r>
-      <w:proofErr w:type="spellEnd"/>
       <w:r>
         <w:rPr>
           <w:sz w:val="22"/>
@@ -8212,7 +5819,6 @@
         </w:rPr>
         <w:t>_</w:t>
       </w:r>
-      <w:proofErr w:type="spellStart"/>
       <w:r>
         <w:rPr>
           <w:sz w:val="22"/>
@@ -8220,7 +5826,6 @@
         </w:rPr>
         <w:t>lahir</w:t>
       </w:r>
-      <w:proofErr w:type="spellEnd"/>
       <w:r>
         <w:rPr>
           <w:sz w:val="22"/>
@@ -8229,7 +5834,6 @@
         </w:rPr>
         <w:t>_</w:t>
       </w:r>
-      <w:proofErr w:type="spellStart"/>
       <w:r>
         <w:rPr>
           <w:sz w:val="22"/>
@@ -8237,7 +5841,6 @@
         </w:rPr>
         <w:t>saksi</w:t>
       </w:r>
-      <w:proofErr w:type="spellEnd"/>
       <w:r>
         <w:rPr>
           <w:sz w:val="22"/>
@@ -8423,49 +6026,13 @@
         <w:ind w:left="4253" w:right="-660" w:hanging="4253"/>
         <w:jc w:val="left"/>
       </w:pPr>
-      <w:proofErr w:type="spellStart"/>
-      <w:r>
-        <w:rPr>
-          <w:sz w:val="22"/>
-          <w:szCs w:val="22"/>
-        </w:rPr>
-        <w:t>Alamat</w:t>
-      </w:r>
-      <w:proofErr w:type="spellEnd"/>
-      <w:r>
-        <w:rPr>
-          <w:sz w:val="22"/>
-          <w:szCs w:val="22"/>
-        </w:rPr>
-        <w:t>/</w:t>
-      </w:r>
-      <w:proofErr w:type="spellStart"/>
-      <w:proofErr w:type="gramStart"/>
-      <w:r>
-        <w:rPr>
-          <w:sz w:val="22"/>
-          <w:szCs w:val="22"/>
-        </w:rPr>
-        <w:t>Tempat</w:t>
-      </w:r>
-      <w:proofErr w:type="spellEnd"/>
-      <w:r>
-        <w:rPr>
-          <w:sz w:val="22"/>
-          <w:szCs w:val="22"/>
-        </w:rPr>
-        <w:t xml:space="preserve">  </w:t>
-      </w:r>
-      <w:proofErr w:type="spellStart"/>
-      <w:r>
-        <w:rPr>
-          <w:sz w:val="22"/>
-          <w:szCs w:val="22"/>
-        </w:rPr>
-        <w:t>Tinggal</w:t>
-      </w:r>
-      <w:proofErr w:type="spellEnd"/>
-      <w:proofErr w:type="gramEnd"/>
+      <w:r>
+        <w:rPr>
+          <w:sz w:val="22"/>
+          <w:szCs w:val="22"/>
+        </w:rPr>
+        <w:t>Alamat/Tempat  Tinggal</w:t>
+      </w:r>
       <w:r>
         <w:rPr>
           <w:sz w:val="22"/>
@@ -8480,23 +6047,7 @@
           <w:szCs w:val="22"/>
         </w:rPr>
         <w:tab/>
-        <w:t>[</w:t>
-      </w:r>
-      <w:proofErr w:type="spellStart"/>
-      <w:r>
-        <w:rPr>
-          <w:sz w:val="22"/>
-          <w:szCs w:val="22"/>
-        </w:rPr>
-        <w:t>Sebutan</w:t>
-      </w:r>
-      <w:proofErr w:type="spellEnd"/>
-      <w:r>
-        <w:rPr>
-          <w:sz w:val="22"/>
-          <w:szCs w:val="22"/>
-        </w:rPr>
-        <w:t>_</w:t>
+        <w:t>[Sebutan_</w:t>
       </w:r>
       <w:r>
         <w:rPr>
@@ -8667,17 +6218,8 @@
           <w:sz w:val="22"/>
           <w:szCs w:val="22"/>
         </w:rPr>
-        <w:t xml:space="preserve">Nama </w:t>
-      </w:r>
-      <w:proofErr w:type="spellStart"/>
-      <w:r>
-        <w:rPr>
-          <w:sz w:val="22"/>
-          <w:szCs w:val="22"/>
-        </w:rPr>
-        <w:t>Lengkap</w:t>
-      </w:r>
-      <w:proofErr w:type="spellEnd"/>
+        <w:t>Nama Lengkap</w:t>
+      </w:r>
       <w:r>
         <w:rPr>
           <w:sz w:val="22"/>
@@ -8699,18 +6241,8 @@
           <w:sz w:val="22"/>
           <w:szCs w:val="22"/>
         </w:rPr>
-        <w:t>[</w:t>
-      </w:r>
-      <w:proofErr w:type="spellStart"/>
-      <w:r>
-        <w:rPr>
-          <w:b/>
-          <w:sz w:val="22"/>
-          <w:szCs w:val="22"/>
-        </w:rPr>
-        <w:t>nama_saksi</w:t>
-      </w:r>
-      <w:proofErr w:type="spellEnd"/>
+        <w:t>[nama_saksi</w:t>
+      </w:r>
       <w:r>
         <w:rPr>
           <w:b/>
@@ -8802,7 +6334,6 @@
         </w:rPr>
         <w:t xml:space="preserve">Tempat dan tanggal lahir / </w:t>
       </w:r>
-      <w:proofErr w:type="spellStart"/>
       <w:r>
         <w:rPr>
           <w:sz w:val="22"/>
@@ -8810,7 +6341,6 @@
         </w:rPr>
         <w:t>Umur</w:t>
       </w:r>
-      <w:proofErr w:type="spellEnd"/>
       <w:r>
         <w:rPr>
           <w:sz w:val="22"/>
@@ -8849,7 +6379,6 @@
         </w:rPr>
         <w:t>e</w:t>
       </w:r>
-      <w:proofErr w:type="spellStart"/>
       <w:r>
         <w:rPr>
           <w:sz w:val="22"/>
@@ -8857,7 +6386,6 @@
         </w:rPr>
         <w:t>mp</w:t>
       </w:r>
-      <w:proofErr w:type="spellEnd"/>
       <w:r>
         <w:rPr>
           <w:sz w:val="22"/>
@@ -8881,7 +6409,6 @@
         </w:rPr>
         <w:t>_</w:t>
       </w:r>
-      <w:proofErr w:type="spellStart"/>
       <w:r>
         <w:rPr>
           <w:sz w:val="22"/>
@@ -8889,7 +6416,6 @@
         </w:rPr>
         <w:t>lahir</w:t>
       </w:r>
-      <w:proofErr w:type="spellEnd"/>
       <w:r>
         <w:rPr>
           <w:sz w:val="22"/>
@@ -8898,7 +6424,6 @@
         </w:rPr>
         <w:t>_</w:t>
       </w:r>
-      <w:proofErr w:type="spellStart"/>
       <w:r>
         <w:rPr>
           <w:sz w:val="22"/>
@@ -8906,7 +6431,6 @@
         </w:rPr>
         <w:t>saksi</w:t>
       </w:r>
-      <w:proofErr w:type="spellEnd"/>
       <w:r>
         <w:rPr>
           <w:sz w:val="22"/>
@@ -9092,49 +6616,13 @@
         <w:ind w:left="4253" w:right="-660" w:hanging="4253"/>
         <w:jc w:val="left"/>
       </w:pPr>
-      <w:proofErr w:type="spellStart"/>
-      <w:r>
-        <w:rPr>
-          <w:sz w:val="22"/>
-          <w:szCs w:val="22"/>
-        </w:rPr>
-        <w:t>Alamat</w:t>
-      </w:r>
-      <w:proofErr w:type="spellEnd"/>
-      <w:r>
-        <w:rPr>
-          <w:sz w:val="22"/>
-          <w:szCs w:val="22"/>
-        </w:rPr>
-        <w:t>/</w:t>
-      </w:r>
-      <w:proofErr w:type="spellStart"/>
-      <w:proofErr w:type="gramStart"/>
-      <w:r>
-        <w:rPr>
-          <w:sz w:val="22"/>
-          <w:szCs w:val="22"/>
-        </w:rPr>
-        <w:t>Tempat</w:t>
-      </w:r>
-      <w:proofErr w:type="spellEnd"/>
-      <w:r>
-        <w:rPr>
-          <w:sz w:val="22"/>
-          <w:szCs w:val="22"/>
-        </w:rPr>
-        <w:t xml:space="preserve">  </w:t>
-      </w:r>
-      <w:proofErr w:type="spellStart"/>
-      <w:r>
-        <w:rPr>
-          <w:sz w:val="22"/>
-          <w:szCs w:val="22"/>
-        </w:rPr>
-        <w:t>Tinggal</w:t>
-      </w:r>
-      <w:proofErr w:type="spellEnd"/>
-      <w:proofErr w:type="gramEnd"/>
+      <w:r>
+        <w:rPr>
+          <w:sz w:val="22"/>
+          <w:szCs w:val="22"/>
+        </w:rPr>
+        <w:t>Alamat/Tempat  Tinggal</w:t>
+      </w:r>
       <w:r>
         <w:rPr>
           <w:sz w:val="22"/>
@@ -9149,23 +6637,7 @@
           <w:szCs w:val="22"/>
         </w:rPr>
         <w:tab/>
-        <w:t>[</w:t>
-      </w:r>
-      <w:proofErr w:type="spellStart"/>
-      <w:r>
-        <w:rPr>
-          <w:sz w:val="22"/>
-          <w:szCs w:val="22"/>
-        </w:rPr>
-        <w:t>Sebutan</w:t>
-      </w:r>
-      <w:proofErr w:type="spellEnd"/>
-      <w:r>
-        <w:rPr>
-          <w:sz w:val="22"/>
-          <w:szCs w:val="22"/>
-        </w:rPr>
-        <w:t>_</w:t>
+        <w:t>[Sebutan_</w:t>
       </w:r>
       <w:r>
         <w:rPr>
@@ -9491,7 +6963,6 @@
           <w:szCs w:val="22"/>
           <w:lang w:val="id-ID"/>
         </w:rPr>
-        <w:lastRenderedPageBreak/>
         <w:t>KILANG,          2018</w:t>
       </w:r>
     </w:p>
@@ -9974,7 +7445,7 @@
 </file>
 
 <file path=word/numbering.xml><?xml version="1.0" encoding="utf-8"?>
-<w:numbering xmlns:wpc="http://schemas.microsoft.com/office/word/2010/wordprocessingCanvas" xmlns:mc="http://schemas.openxmlformats.org/markup-compatibility/2006" xmlns:o="urn:schemas-microsoft-com:office:office" xmlns:r="http://schemas.openxmlformats.org/officeDocument/2006/relationships" xmlns:m="http://schemas.openxmlformats.org/officeDocument/2006/math" xmlns:v="urn:schemas-microsoft-com:vml" xmlns:wp14="http://schemas.microsoft.com/office/word/2010/wordprocessingDrawing" xmlns:wp="http://schemas.openxmlformats.org/drawingml/2006/wordprocessingDrawing" xmlns:w10="urn:schemas-microsoft-com:office:word" xmlns:w="http://schemas.openxmlformats.org/wordprocessingml/2006/main" xmlns:w14="http://schemas.microsoft.com/office/word/2010/wordml" xmlns:w15="http://schemas.microsoft.com/office/word/2012/wordml" xmlns:wpg="http://schemas.microsoft.com/office/word/2010/wordprocessingGroup" xmlns:wpi="http://schemas.microsoft.com/office/word/2010/wordprocessingInk" xmlns:wne="http://schemas.microsoft.com/office/word/2006/wordml" xmlns:wps="http://schemas.microsoft.com/office/word/2010/wordprocessingShape" mc:Ignorable="w14 w15 wp14">
+<w:numbering xmlns:wpc="http://schemas.microsoft.com/office/word/2010/wordprocessingCanvas" xmlns:cx="http://schemas.microsoft.com/office/drawing/2014/chartex" xmlns:cx1="http://schemas.microsoft.com/office/drawing/2015/9/8/chartex" xmlns:mc="http://schemas.openxmlformats.org/markup-compatibility/2006" xmlns:o="urn:schemas-microsoft-com:office:office" xmlns:r="http://schemas.openxmlformats.org/officeDocument/2006/relationships" xmlns:m="http://schemas.openxmlformats.org/officeDocument/2006/math" xmlns:v="urn:schemas-microsoft-com:vml" xmlns:wp14="http://schemas.microsoft.com/office/word/2010/wordprocessingDrawing" xmlns:wp="http://schemas.openxmlformats.org/drawingml/2006/wordprocessingDrawing" xmlns:w10="urn:schemas-microsoft-com:office:word" xmlns:w="http://schemas.openxmlformats.org/wordprocessingml/2006/main" xmlns:w14="http://schemas.microsoft.com/office/word/2010/wordml" xmlns:w15="http://schemas.microsoft.com/office/word/2012/wordml" xmlns:w16se="http://schemas.microsoft.com/office/word/2015/wordml/symex" xmlns:wpg="http://schemas.microsoft.com/office/word/2010/wordprocessingGroup" xmlns:wpi="http://schemas.microsoft.com/office/word/2010/wordprocessingInk" xmlns:wne="http://schemas.microsoft.com/office/word/2006/wordml" xmlns:wps="http://schemas.microsoft.com/office/word/2010/wordprocessingShape" mc:Ignorable="w14 w15 w16se wp14">
   <w:abstractNum w:abstractNumId="0" w15:restartNumberingAfterBreak="0">
     <w:nsid w:val="09B35A5D"/>
     <w:multiLevelType w:val="multilevel"/>
@@ -11019,7 +8490,7 @@
 </file>
 
 <file path=word/styles.xml><?xml version="1.0" encoding="utf-8"?>
-<w:styles xmlns:mc="http://schemas.openxmlformats.org/markup-compatibility/2006" xmlns:r="http://schemas.openxmlformats.org/officeDocument/2006/relationships" xmlns:w="http://schemas.openxmlformats.org/wordprocessingml/2006/main" xmlns:w14="http://schemas.microsoft.com/office/word/2010/wordml" xmlns:w15="http://schemas.microsoft.com/office/word/2012/wordml" mc:Ignorable="w14 w15">
+<w:styles xmlns:mc="http://schemas.openxmlformats.org/markup-compatibility/2006" xmlns:r="http://schemas.openxmlformats.org/officeDocument/2006/relationships" xmlns:w="http://schemas.openxmlformats.org/wordprocessingml/2006/main" xmlns:w14="http://schemas.microsoft.com/office/word/2010/wordml" xmlns:w15="http://schemas.microsoft.com/office/word/2012/wordml" xmlns:w16se="http://schemas.microsoft.com/office/word/2015/wordml/symex" mc:Ignorable="w14 w15 w16se">
   <w:docDefaults>
     <w:rPrDefault>
       <w:rPr>
